--- a/softuni_pb/fundamentals_python/03_Lists Basics/Lists Basics - More Exercises/Lists Basics - More Exercises.docx
+++ b/softuni_pb/fundamentals_python/03_Lists Basics/Lists Basics - More Exercises/Lists Basics - More Exercises.docx
@@ -1,10 +1,10 @@
 
 <file path=word/document.xml><?xml version="1.0" encoding="utf-8"?>
-<w:document xmlns:wpc="http://schemas.microsoft.com/office/word/2010/wordprocessingCanvas" xmlns:cx="http://schemas.microsoft.com/office/drawing/2014/chartex" xmlns:cx1="http://schemas.microsoft.com/office/drawing/2015/9/8/chartex" xmlns:cx2="http://schemas.microsoft.com/office/drawing/2015/10/21/chartex" xmlns:cx3="http://schemas.microsoft.com/office/drawing/2016/5/9/chartex" xmlns:cx4="http://schemas.microsoft.com/office/drawing/2016/5/10/chartex" xmlns:cx5="http://schemas.microsoft.com/office/drawing/2016/5/11/chartex" xmlns:cx6="http://schemas.microsoft.com/office/drawing/2016/5/12/chartex" xmlns:cx7="http://schemas.microsoft.com/office/drawing/2016/5/13/chartex" xmlns:cx8="http://schemas.microsoft.com/office/drawing/2016/5/14/chartex" xmlns:mc="http://schemas.openxmlformats.org/markup-compatibility/2006" xmlns:aink="http://schemas.microsoft.com/office/drawing/2016/ink" xmlns:am3d="http://schemas.microsoft.com/office/drawing/2017/model3d" xmlns:o="urn:schemas-microsoft-com:office:office" xmlns:oel="http://schemas.microsoft.com/office/2019/extlst" xmlns:r="http://schemas.openxmlformats.org/officeDocument/2006/relationships" xmlns:m="http://schemas.openxmlformats.org/officeDocument/2006/math" xmlns:v="urn:schemas-microsoft-com:vml" xmlns:wp14="http://schemas.microsoft.com/office/word/2010/wordprocessingDrawing" xmlns:wp="http://schemas.openxmlformats.org/drawingml/2006/wordprocessingDrawing" xmlns:w10="urn:schemas-microsoft-com:office:word" xmlns:w="http://schemas.openxmlformats.org/wordprocessingml/2006/main" xmlns:w14="http://schemas.microsoft.com/office/word/2010/wordml" xmlns:w15="http://schemas.microsoft.com/office/word/2012/wordml" xmlns:w16cex="http://schemas.microsoft.com/office/word/2018/wordml/cex" xmlns:w16cid="http://schemas.microsoft.com/office/word/2016/wordml/cid" xmlns:w16="http://schemas.microsoft.com/office/word/2018/wordml" xmlns:w16sdtdh="http://schemas.microsoft.com/office/word/2020/wordml/sdtdatahash" xmlns:w16se="http://schemas.microsoft.com/office/word/2015/wordml/symex" xmlns:wpg="http://schemas.microsoft.com/office/word/2010/wordprocessingGroup" xmlns:wpi="http://schemas.microsoft.com/office/word/2010/wordprocessingInk" xmlns:wne="http://schemas.microsoft.com/office/word/2006/wordml" xmlns:wps="http://schemas.microsoft.com/office/word/2010/wordprocessingShape" mc:Ignorable="w14 w15 w16se w16cid w16 w16cex w16sdtdh wp14">
+<w:document xmlns:wpc="http://schemas.microsoft.com/office/word/2010/wordprocessingCanvas" xmlns:cx="http://schemas.microsoft.com/office/drawing/2014/chartex" xmlns:cx1="http://schemas.microsoft.com/office/drawing/2015/9/8/chartex" xmlns:cx2="http://schemas.microsoft.com/office/drawing/2015/10/21/chartex" xmlns:cx3="http://schemas.microsoft.com/office/drawing/2016/5/9/chartex" xmlns:cx4="http://schemas.microsoft.com/office/drawing/2016/5/10/chartex" xmlns:cx5="http://schemas.microsoft.com/office/drawing/2016/5/11/chartex" xmlns:cx6="http://schemas.microsoft.com/office/drawing/2016/5/12/chartex" xmlns:cx7="http://schemas.microsoft.com/office/drawing/2016/5/13/chartex" xmlns:cx8="http://schemas.microsoft.com/office/drawing/2016/5/14/chartex" xmlns:mc="http://schemas.openxmlformats.org/markup-compatibility/2006" xmlns:aink="http://schemas.microsoft.com/office/drawing/2016/ink" xmlns:am3d="http://schemas.microsoft.com/office/drawing/2017/model3d" xmlns:o="urn:schemas-microsoft-com:office:office" xmlns:r="http://schemas.openxmlformats.org/officeDocument/2006/relationships" xmlns:m="http://schemas.openxmlformats.org/officeDocument/2006/math" xmlns:v="urn:schemas-microsoft-com:vml" xmlns:wp14="http://schemas.microsoft.com/office/word/2010/wordprocessingDrawing" xmlns:wp="http://schemas.openxmlformats.org/drawingml/2006/wordprocessingDrawing" xmlns:w10="urn:schemas-microsoft-com:office:word" xmlns:w="http://schemas.openxmlformats.org/wordprocessingml/2006/main" xmlns:w14="http://schemas.microsoft.com/office/word/2010/wordml" xmlns:w15="http://schemas.microsoft.com/office/word/2012/wordml" xmlns:w16cid="http://schemas.microsoft.com/office/word/2016/wordml/cid" xmlns:w16se="http://schemas.microsoft.com/office/word/2015/wordml/symex" xmlns:wpg="http://schemas.microsoft.com/office/word/2010/wordprocessingGroup" xmlns:wpi="http://schemas.microsoft.com/office/word/2010/wordprocessingInk" xmlns:wne="http://schemas.microsoft.com/office/word/2006/wordml" xmlns:wps="http://schemas.microsoft.com/office/word/2010/wordprocessingShape" mc:Ignorable="w14 w15 w16se w16cid wp14">
   <w:body>
     <w:p>
       <w:pPr>
-        <w:pStyle w:val="Heading1"/>
+        <w:pStyle w:val="1"/>
         <w:jc w:val="center"/>
       </w:pPr>
       <w:r>
@@ -140,7 +140,7 @@
     </w:p>
     <w:p>
       <w:pPr>
-        <w:pStyle w:val="Heading2"/>
+        <w:pStyle w:val="2"/>
         <w:numPr>
           <w:ilvl w:val="0"/>
           <w:numId w:val="2"/>
@@ -253,7 +253,7 @@
     </w:p>
     <w:p>
       <w:pPr>
-        <w:pStyle w:val="Heading3"/>
+        <w:pStyle w:val="3"/>
         <w:rPr>
           <w:rFonts w:eastAsiaTheme="minorHAnsi"/>
           <w:lang w:val="bg-BG"/>
@@ -265,7 +265,7 @@
     </w:p>
     <w:tbl>
       <w:tblPr>
-        <w:tblStyle w:val="TableGrid"/>
+        <w:tblStyle w:val="af1"/>
         <w:tblW w:w="6632" w:type="dxa"/>
         <w:tblInd w:w="23" w:type="dxa"/>
         <w:tblCellMar>
@@ -415,7 +415,7 @@
     </w:tbl>
     <w:p>
       <w:pPr>
-        <w:pStyle w:val="Heading2"/>
+        <w:pStyle w:val="2"/>
         <w:numPr>
           <w:ilvl w:val="0"/>
           <w:numId w:val="2"/>
@@ -429,7 +429,12 @@
         </w:rPr>
       </w:pPr>
       <w:r>
-        <w:t>Messaging</w:t>
+        <w:t>Messagi</w:t>
+      </w:r>
+      <w:bookmarkStart w:id="1" w:name="_GoBack"/>
+      <w:bookmarkEnd w:id="1"/>
+      <w:r>
+        <w:t>ng</w:t>
       </w:r>
     </w:p>
     <w:p>
@@ -753,7 +758,7 @@
     </w:p>
     <w:p>
       <w:pPr>
-        <w:pStyle w:val="Heading3"/>
+        <w:pStyle w:val="3"/>
         <w:rPr>
           <w:lang w:val="bg-BG"/>
         </w:rPr>
@@ -764,7 +769,7 @@
     </w:p>
     <w:tbl>
       <w:tblPr>
-        <w:tblStyle w:val="TableGrid"/>
+        <w:tblStyle w:val="af1"/>
         <w:tblW w:w="5240" w:type="dxa"/>
         <w:tblLook w:val="04A0" w:firstRow="1" w:lastRow="0" w:firstColumn="1" w:lastColumn="0" w:noHBand="0" w:noVBand="1"/>
       </w:tblPr>
@@ -941,7 +946,37 @@
     </w:tbl>
     <w:p>
       <w:pPr>
-        <w:pStyle w:val="Heading2"/>
+        <w:pStyle w:val="2"/>
+        <w:numPr>
+          <w:ilvl w:val="0"/>
+          <w:numId w:val="0"/>
+        </w:numPr>
+        <w:tabs>
+          <w:tab w:val="left" w:pos="1843"/>
+        </w:tabs>
+        <w:spacing w:before="120" w:after="80"/>
+        <w:ind w:left="360" w:hanging="360"/>
+      </w:pPr>
+    </w:p>
+    <w:p>
+      <w:pPr>
+        <w:spacing w:before="0" w:after="0" w:line="240" w:lineRule="auto"/>
+        <w:rPr>
+          <w:rFonts w:eastAsiaTheme="majorEastAsia" w:cstheme="majorBidi"/>
+          <w:b/>
+          <w:bCs/>
+          <w:color w:val="7C380A"/>
+          <w:sz w:val="36"/>
+          <w:szCs w:val="36"/>
+        </w:rPr>
+      </w:pPr>
+      <w:r>
+        <w:br w:type="page"/>
+      </w:r>
+    </w:p>
+    <w:p>
+      <w:pPr>
+        <w:pStyle w:val="2"/>
         <w:numPr>
           <w:ilvl w:val="0"/>
           <w:numId w:val="2"/>
@@ -955,6 +990,7 @@
         </w:rPr>
       </w:pPr>
       <w:r>
+        <w:lastRenderedPageBreak/>
         <w:t>Car Race</w:t>
       </w:r>
     </w:p>
@@ -1458,7 +1494,6 @@
           <w:rFonts w:cstheme="minorHAnsi"/>
           <w:bCs/>
         </w:rPr>
-        <w:lastRenderedPageBreak/>
         <w:t xml:space="preserve">The time should be </w:t>
       </w:r>
       <w:r>
@@ -1485,7 +1520,7 @@
     </w:p>
     <w:p>
       <w:pPr>
-        <w:pStyle w:val="Heading3"/>
+        <w:pStyle w:val="3"/>
         <w:rPr>
           <w:lang w:val="bg-BG"/>
         </w:rPr>
@@ -1496,7 +1531,7 @@
     </w:p>
     <w:tbl>
       <w:tblPr>
-        <w:tblStyle w:val="TableGrid"/>
+        <w:tblStyle w:val="af1"/>
         <w:tblW w:w="10385" w:type="dxa"/>
         <w:tblLook w:val="04A0" w:firstRow="1" w:lastRow="0" w:firstColumn="1" w:lastColumn="0" w:noHBand="0" w:noVBand="1"/>
       </w:tblPr>
@@ -1795,7 +1830,33 @@
     </w:tbl>
     <w:p>
       <w:pPr>
-        <w:pStyle w:val="Heading2"/>
+        <w:pStyle w:val="2"/>
+        <w:numPr>
+          <w:ilvl w:val="0"/>
+          <w:numId w:val="0"/>
+        </w:numPr>
+        <w:ind w:left="360" w:hanging="360"/>
+      </w:pPr>
+    </w:p>
+    <w:p>
+      <w:pPr>
+        <w:spacing w:before="0" w:after="0" w:line="240" w:lineRule="auto"/>
+        <w:rPr>
+          <w:rFonts w:eastAsiaTheme="majorEastAsia" w:cstheme="majorBidi"/>
+          <w:b/>
+          <w:bCs/>
+          <w:color w:val="7C380A"/>
+          <w:sz w:val="36"/>
+          <w:szCs w:val="36"/>
+        </w:rPr>
+      </w:pPr>
+      <w:r>
+        <w:br w:type="page"/>
+      </w:r>
+    </w:p>
+    <w:p>
+      <w:pPr>
+        <w:pStyle w:val="2"/>
         <w:numPr>
           <w:ilvl w:val="0"/>
           <w:numId w:val="2"/>
@@ -1806,6 +1867,7 @@
         </w:rPr>
       </w:pPr>
       <w:r>
+        <w:lastRenderedPageBreak/>
         <w:t>Josephus Permutation</w:t>
       </w:r>
     </w:p>
@@ -1935,7 +1997,7 @@
     </w:p>
     <w:p>
       <w:pPr>
-        <w:pStyle w:val="ListParagraph"/>
+        <w:pStyle w:val="ac"/>
         <w:numPr>
           <w:ilvl w:val="0"/>
           <w:numId w:val="8"/>
@@ -1986,7 +2048,7 @@
     </w:p>
     <w:p>
       <w:pPr>
-        <w:pStyle w:val="ListParagraph"/>
+        <w:pStyle w:val="ac"/>
         <w:numPr>
           <w:ilvl w:val="0"/>
           <w:numId w:val="8"/>
@@ -2287,7 +2349,7 @@
     </w:p>
     <w:p>
       <w:pPr>
-        <w:pStyle w:val="Heading3"/>
+        <w:pStyle w:val="3"/>
         <w:rPr>
           <w:rFonts w:eastAsiaTheme="minorHAnsi"/>
           <w:lang w:val="bg-BG"/>
@@ -2299,7 +2361,7 @@
     </w:p>
     <w:tbl>
       <w:tblPr>
-        <w:tblStyle w:val="TableGrid"/>
+        <w:tblStyle w:val="af1"/>
         <w:tblW w:w="10592" w:type="dxa"/>
         <w:tblInd w:w="23" w:type="dxa"/>
         <w:tblCellMar>
@@ -2669,7 +2731,28 @@
     </w:p>
     <w:p>
       <w:pPr>
-        <w:pStyle w:val="Heading2"/>
+        <w:spacing w:before="0" w:after="0" w:line="240" w:lineRule="auto"/>
+        <w:rPr>
+          <w:lang w:val="bg-BG"/>
+        </w:rPr>
+      </w:pPr>
+      <w:r>
+        <w:rPr>
+          <w:lang w:val="bg-BG"/>
+        </w:rPr>
+        <w:br w:type="page"/>
+      </w:r>
+    </w:p>
+    <w:p>
+      <w:pPr>
+        <w:rPr>
+          <w:lang w:val="bg-BG"/>
+        </w:rPr>
+      </w:pPr>
+    </w:p>
+    <w:p>
+      <w:pPr>
+        <w:pStyle w:val="2"/>
         <w:numPr>
           <w:ilvl w:val="0"/>
           <w:numId w:val="2"/>
@@ -2680,7 +2763,6 @@
         </w:rPr>
       </w:pPr>
       <w:r>
-        <w:lastRenderedPageBreak/>
         <w:t>Tic-Tac-Toe</w:t>
       </w:r>
     </w:p>
@@ -2732,7 +2814,7 @@
     </w:p>
     <w:p>
       <w:pPr>
-        <w:pStyle w:val="ListParagraph"/>
+        <w:pStyle w:val="ac"/>
         <w:numPr>
           <w:ilvl w:val="0"/>
           <w:numId w:val="3"/>
@@ -2756,7 +2838,7 @@
     </w:p>
     <w:p>
       <w:pPr>
-        <w:pStyle w:val="ListParagraph"/>
+        <w:pStyle w:val="ac"/>
         <w:numPr>
           <w:ilvl w:val="0"/>
           <w:numId w:val="3"/>
@@ -2780,7 +2862,7 @@
     </w:p>
     <w:p>
       <w:pPr>
-        <w:pStyle w:val="ListParagraph"/>
+        <w:pStyle w:val="ac"/>
         <w:numPr>
           <w:ilvl w:val="0"/>
           <w:numId w:val="3"/>
@@ -2909,7 +2991,7 @@
     </w:p>
     <w:p>
       <w:pPr>
-        <w:pStyle w:val="Heading3"/>
+        <w:pStyle w:val="3"/>
         <w:rPr>
           <w:rFonts w:eastAsiaTheme="minorHAnsi"/>
           <w:lang w:val="bg-BG"/>
@@ -2921,7 +3003,7 @@
     </w:p>
     <w:tbl>
       <w:tblPr>
-        <w:tblStyle w:val="TableGrid"/>
+        <w:tblStyle w:val="af1"/>
         <w:tblW w:w="4083" w:type="dxa"/>
         <w:tblInd w:w="23" w:type="dxa"/>
         <w:tblCellMar>
@@ -3205,7 +3287,33 @@
     </w:tbl>
     <w:p>
       <w:pPr>
-        <w:pStyle w:val="Heading2"/>
+        <w:pStyle w:val="2"/>
+        <w:numPr>
+          <w:ilvl w:val="0"/>
+          <w:numId w:val="0"/>
+        </w:numPr>
+        <w:ind w:left="360" w:hanging="360"/>
+      </w:pPr>
+    </w:p>
+    <w:p>
+      <w:pPr>
+        <w:spacing w:before="0" w:after="0" w:line="240" w:lineRule="auto"/>
+        <w:rPr>
+          <w:rFonts w:eastAsiaTheme="majorEastAsia" w:cstheme="majorBidi"/>
+          <w:b/>
+          <w:bCs/>
+          <w:color w:val="7C380A"/>
+          <w:sz w:val="36"/>
+          <w:szCs w:val="36"/>
+        </w:rPr>
+      </w:pPr>
+      <w:r>
+        <w:br w:type="page"/>
+      </w:r>
+    </w:p>
+    <w:p>
+      <w:pPr>
+        <w:pStyle w:val="2"/>
         <w:numPr>
           <w:ilvl w:val="0"/>
           <w:numId w:val="2"/>
@@ -3215,6 +3323,7 @@
         </w:rPr>
       </w:pPr>
       <w:r>
+        <w:lastRenderedPageBreak/>
         <w:t>List Manipulator</w:t>
       </w:r>
     </w:p>
@@ -3240,7 +3349,7 @@
     </w:p>
     <w:p>
       <w:pPr>
-        <w:pStyle w:val="ListParagraph"/>
+        <w:pStyle w:val="ac"/>
         <w:numPr>
           <w:ilvl w:val="0"/>
           <w:numId w:val="10"/>
@@ -3255,23 +3364,7 @@
           <w:rFonts w:ascii="Consolas" w:hAnsi="Consolas"/>
           <w:b/>
         </w:rPr>
-        <w:t>"</w:t>
-      </w:r>
-      <w:proofErr w:type="gramStart"/>
-      <w:r>
-        <w:rPr>
-          <w:rFonts w:ascii="Consolas" w:hAnsi="Consolas"/>
-          <w:b/>
-        </w:rPr>
-        <w:t>exchange</w:t>
-      </w:r>
-      <w:proofErr w:type="gramEnd"/>
-      <w:r>
-        <w:rPr>
-          <w:rFonts w:ascii="Consolas" w:hAnsi="Consolas"/>
-          <w:b/>
-        </w:rPr>
-        <w:t xml:space="preserve"> {index}"</w:t>
+        <w:t>"exchange {index}"</w:t>
       </w:r>
       <w:r>
         <w:t xml:space="preserve"> – splits the list </w:t>
@@ -3328,7 +3421,7 @@
     </w:p>
     <w:p>
       <w:pPr>
-        <w:pStyle w:val="ListParagraph"/>
+        <w:pStyle w:val="ac"/>
         <w:numPr>
           <w:ilvl w:val="1"/>
           <w:numId w:val="10"/>
@@ -3363,7 +3456,7 @@
     </w:p>
     <w:p>
       <w:pPr>
-        <w:pStyle w:val="ListParagraph"/>
+        <w:pStyle w:val="ac"/>
         <w:numPr>
           <w:ilvl w:val="1"/>
           <w:numId w:val="10"/>
@@ -3385,7 +3478,7 @@
     </w:p>
     <w:p>
       <w:pPr>
-        <w:pStyle w:val="ListParagraph"/>
+        <w:pStyle w:val="ac"/>
         <w:numPr>
           <w:ilvl w:val="0"/>
           <w:numId w:val="10"/>
@@ -3400,17 +3493,8 @@
           <w:rFonts w:ascii="Consolas" w:hAnsi="Consolas"/>
           <w:b/>
         </w:rPr>
-        <w:t>"</w:t>
-      </w:r>
-      <w:proofErr w:type="gramStart"/>
-      <w:r>
-        <w:rPr>
-          <w:rFonts w:ascii="Consolas" w:hAnsi="Consolas"/>
-          <w:b/>
-        </w:rPr>
-        <w:t>max</w:t>
-      </w:r>
-      <w:proofErr w:type="gramEnd"/>
+        <w:t>"max</w:t>
+      </w:r>
       <w:r>
         <w:rPr>
           <w:rFonts w:ascii="Consolas" w:hAnsi="Consolas"/>
@@ -3478,7 +3562,7 @@
     </w:p>
     <w:p>
       <w:pPr>
-        <w:pStyle w:val="ListParagraph"/>
+        <w:pStyle w:val="ac"/>
         <w:numPr>
           <w:ilvl w:val="0"/>
           <w:numId w:val="10"/>
@@ -3493,17 +3577,8 @@
           <w:rFonts w:ascii="Consolas" w:hAnsi="Consolas"/>
           <w:b/>
         </w:rPr>
-        <w:t>"</w:t>
-      </w:r>
-      <w:proofErr w:type="gramStart"/>
-      <w:r>
-        <w:rPr>
-          <w:rFonts w:ascii="Consolas" w:hAnsi="Consolas"/>
-          <w:b/>
-        </w:rPr>
-        <w:t>min</w:t>
-      </w:r>
-      <w:proofErr w:type="gramEnd"/>
+        <w:t>"min</w:t>
+      </w:r>
       <w:r>
         <w:rPr>
           <w:rFonts w:ascii="Consolas" w:hAnsi="Consolas"/>
@@ -3576,7 +3651,7 @@
     </w:p>
     <w:p>
       <w:pPr>
-        <w:pStyle w:val="ListParagraph"/>
+        <w:pStyle w:val="ac"/>
         <w:numPr>
           <w:ilvl w:val="1"/>
           <w:numId w:val="10"/>
@@ -3610,7 +3685,7 @@
     </w:p>
     <w:p>
       <w:pPr>
-        <w:pStyle w:val="ListParagraph"/>
+        <w:pStyle w:val="ac"/>
         <w:numPr>
           <w:ilvl w:val="1"/>
           <w:numId w:val="10"/>
@@ -3651,7 +3726,7 @@
     </w:p>
     <w:p>
       <w:pPr>
-        <w:pStyle w:val="ListParagraph"/>
+        <w:pStyle w:val="ac"/>
         <w:numPr>
           <w:ilvl w:val="0"/>
           <w:numId w:val="10"/>
@@ -3666,23 +3741,7 @@
           <w:rFonts w:ascii="Consolas" w:hAnsi="Consolas"/>
           <w:b/>
         </w:rPr>
-        <w:t>"</w:t>
-      </w:r>
-      <w:proofErr w:type="gramStart"/>
-      <w:r>
-        <w:rPr>
-          <w:rFonts w:ascii="Consolas" w:hAnsi="Consolas"/>
-          <w:b/>
-        </w:rPr>
-        <w:t>first</w:t>
-      </w:r>
-      <w:proofErr w:type="gramEnd"/>
-      <w:r>
-        <w:rPr>
-          <w:rFonts w:ascii="Consolas" w:hAnsi="Consolas"/>
-          <w:b/>
-        </w:rPr>
-        <w:t xml:space="preserve"> {count} even/odd"</w:t>
+        <w:t>"first {count} even/odd"</w:t>
       </w:r>
       <w:r>
         <w:rPr>
@@ -3763,7 +3822,7 @@
     </w:p>
     <w:p>
       <w:pPr>
-        <w:pStyle w:val="ListParagraph"/>
+        <w:pStyle w:val="ac"/>
         <w:numPr>
           <w:ilvl w:val="0"/>
           <w:numId w:val="10"/>
@@ -3778,23 +3837,7 @@
           <w:rFonts w:ascii="Consolas" w:hAnsi="Consolas"/>
           <w:b/>
         </w:rPr>
-        <w:t>"</w:t>
-      </w:r>
-      <w:proofErr w:type="gramStart"/>
-      <w:r>
-        <w:rPr>
-          <w:rFonts w:ascii="Consolas" w:hAnsi="Consolas"/>
-          <w:b/>
-        </w:rPr>
-        <w:t>last</w:t>
-      </w:r>
-      <w:proofErr w:type="gramEnd"/>
-      <w:r>
-        <w:rPr>
-          <w:rFonts w:ascii="Consolas" w:hAnsi="Consolas"/>
-          <w:b/>
-        </w:rPr>
-        <w:t xml:space="preserve"> {count} even/odd"</w:t>
+        <w:t>"last {count} even/odd"</w:t>
       </w:r>
       <w:r>
         <w:rPr>
@@ -3845,7 +3888,7 @@
     </w:p>
     <w:p>
       <w:pPr>
-        <w:pStyle w:val="ListParagraph"/>
+        <w:pStyle w:val="ac"/>
         <w:numPr>
           <w:ilvl w:val="1"/>
           <w:numId w:val="10"/>
@@ -3898,7 +3941,7 @@
     </w:p>
     <w:p>
       <w:pPr>
-        <w:pStyle w:val="ListParagraph"/>
+        <w:pStyle w:val="ac"/>
         <w:numPr>
           <w:ilvl w:val="1"/>
           <w:numId w:val="10"/>
@@ -3968,7 +4011,7 @@
     </w:p>
     <w:p>
       <w:pPr>
-        <w:pStyle w:val="ListParagraph"/>
+        <w:pStyle w:val="ac"/>
         <w:numPr>
           <w:ilvl w:val="0"/>
           <w:numId w:val="10"/>
@@ -3983,7 +4026,6 @@
           <w:rFonts w:ascii="Consolas" w:hAnsi="Consolas"/>
           <w:b/>
         </w:rPr>
-        <w:lastRenderedPageBreak/>
         <w:t>"end"</w:t>
       </w:r>
       <w:r>
@@ -4024,7 +4066,7 @@
     </w:p>
     <w:p>
       <w:pPr>
-        <w:pStyle w:val="Heading3"/>
+        <w:pStyle w:val="3"/>
         <w:jc w:val="both"/>
         <w:rPr>
           <w:rFonts w:eastAsia="MS Mincho"/>
@@ -4040,7 +4082,7 @@
     </w:p>
     <w:p>
       <w:pPr>
-        <w:pStyle w:val="ListParagraph"/>
+        <w:pStyle w:val="ac"/>
         <w:numPr>
           <w:ilvl w:val="0"/>
           <w:numId w:val="11"/>
@@ -4058,7 +4100,7 @@
     </w:p>
     <w:p>
       <w:pPr>
-        <w:pStyle w:val="ListParagraph"/>
+        <w:pStyle w:val="ac"/>
         <w:numPr>
           <w:ilvl w:val="0"/>
           <w:numId w:val="11"/>
@@ -4085,7 +4127,7 @@
     </w:p>
     <w:p>
       <w:pPr>
-        <w:pStyle w:val="ListParagraph"/>
+        <w:pStyle w:val="ac"/>
         <w:numPr>
           <w:ilvl w:val="0"/>
           <w:numId w:val="11"/>
@@ -4137,7 +4179,7 @@
     </w:p>
     <w:p>
       <w:pPr>
-        <w:pStyle w:val="ListParagraph"/>
+        <w:pStyle w:val="ac"/>
         <w:numPr>
           <w:ilvl w:val="0"/>
           <w:numId w:val="11"/>
@@ -4154,7 +4196,7 @@
     </w:p>
     <w:p>
       <w:pPr>
-        <w:pStyle w:val="Heading3"/>
+        <w:pStyle w:val="3"/>
         <w:spacing w:after="0"/>
         <w:jc w:val="both"/>
         <w:rPr>
@@ -4172,7 +4214,7 @@
     </w:p>
     <w:p>
       <w:pPr>
-        <w:pStyle w:val="ListParagraph"/>
+        <w:pStyle w:val="ac"/>
         <w:numPr>
           <w:ilvl w:val="0"/>
           <w:numId w:val="12"/>
@@ -4189,7 +4231,7 @@
     </w:p>
     <w:p>
       <w:pPr>
-        <w:pStyle w:val="ListParagraph"/>
+        <w:pStyle w:val="ac"/>
         <w:numPr>
           <w:ilvl w:val="0"/>
           <w:numId w:val="12"/>
@@ -4209,7 +4251,7 @@
     </w:p>
     <w:p>
       <w:pPr>
-        <w:pStyle w:val="ListParagraph"/>
+        <w:pStyle w:val="ac"/>
         <w:numPr>
           <w:ilvl w:val="0"/>
           <w:numId w:val="12"/>
@@ -4238,7 +4280,7 @@
     </w:p>
     <w:p>
       <w:pPr>
-        <w:pStyle w:val="ListParagraph"/>
+        <w:pStyle w:val="ac"/>
         <w:numPr>
           <w:ilvl w:val="0"/>
           <w:numId w:val="12"/>
@@ -4258,7 +4300,7 @@
     </w:p>
     <w:p>
       <w:pPr>
-        <w:pStyle w:val="Heading3"/>
+        <w:pStyle w:val="3"/>
         <w:spacing w:after="0"/>
         <w:jc w:val="both"/>
         <w:rPr>
@@ -4456,7 +4498,7 @@
     </w:p>
     <w:p>
       <w:pPr>
-        <w:pStyle w:val="ListParagraph"/>
+        <w:pStyle w:val="ac"/>
         <w:numPr>
           <w:ilvl w:val="0"/>
           <w:numId w:val="13"/>
@@ -4518,7 +4560,7 @@
     </w:p>
     <w:p>
       <w:pPr>
-        <w:pStyle w:val="Heading3"/>
+        <w:pStyle w:val="3"/>
         <w:jc w:val="both"/>
         <w:rPr>
           <w:rFonts w:eastAsia="MS Mincho"/>
@@ -4530,6 +4572,7 @@
           <w:rFonts w:eastAsia="MS Mincho"/>
           <w:lang w:eastAsia="ja-JP"/>
         </w:rPr>
+        <w:lastRenderedPageBreak/>
         <w:t>Examples</w:t>
       </w:r>
     </w:p>
@@ -4570,12 +4613,12 @@
               <w:spacing w:after="0" w:line="240" w:lineRule="auto"/>
               <w:jc w:val="center"/>
               <w:rPr>
-                <w:rStyle w:val="Strong"/>
+                <w:rStyle w:val="a9"/>
               </w:rPr>
             </w:pPr>
             <w:r>
               <w:rPr>
-                <w:rStyle w:val="Strong"/>
+                <w:rStyle w:val="a9"/>
               </w:rPr>
               <w:t>Input</w:t>
             </w:r>
@@ -4598,12 +4641,12 @@
               <w:spacing w:after="0" w:line="240" w:lineRule="auto"/>
               <w:jc w:val="center"/>
               <w:rPr>
-                <w:rStyle w:val="Strong"/>
+                <w:rStyle w:val="a9"/>
               </w:rPr>
             </w:pPr>
             <w:r>
               <w:rPr>
-                <w:rStyle w:val="Strong"/>
+                <w:rStyle w:val="a9"/>
               </w:rPr>
               <w:t>Output</w:t>
             </w:r>
@@ -5220,7 +5263,6 @@
               <w:rPr>
                 <w:rFonts w:ascii="Consolas" w:hAnsi="Consolas" w:cs="Consolas"/>
               </w:rPr>
-              <w:lastRenderedPageBreak/>
               <w:t>last 4 odd</w:t>
             </w:r>
           </w:p>
@@ -5264,7 +5306,6 @@
               <w:rPr>
                 <w:rFonts w:ascii="Consolas" w:hAnsi="Consolas" w:cs="Consolas"/>
               </w:rPr>
-              <w:lastRenderedPageBreak/>
               <w:t>[1]</w:t>
             </w:r>
           </w:p>
@@ -5321,7 +5362,7 @@
 </file>
 
 <file path=word/endnotes.xml><?xml version="1.0" encoding="utf-8"?>
-<w:endnotes xmlns:wpc="http://schemas.microsoft.com/office/word/2010/wordprocessingCanvas" xmlns:cx="http://schemas.microsoft.com/office/drawing/2014/chartex" xmlns:cx1="http://schemas.microsoft.com/office/drawing/2015/9/8/chartex" xmlns:cx2="http://schemas.microsoft.com/office/drawing/2015/10/21/chartex" xmlns:cx3="http://schemas.microsoft.com/office/drawing/2016/5/9/chartex" xmlns:cx4="http://schemas.microsoft.com/office/drawing/2016/5/10/chartex" xmlns:cx5="http://schemas.microsoft.com/office/drawing/2016/5/11/chartex" xmlns:cx6="http://schemas.microsoft.com/office/drawing/2016/5/12/chartex" xmlns:cx7="http://schemas.microsoft.com/office/drawing/2016/5/13/chartex" xmlns:cx8="http://schemas.microsoft.com/office/drawing/2016/5/14/chartex" xmlns:mc="http://schemas.openxmlformats.org/markup-compatibility/2006" xmlns:aink="http://schemas.microsoft.com/office/drawing/2016/ink" xmlns:am3d="http://schemas.microsoft.com/office/drawing/2017/model3d" xmlns:o="urn:schemas-microsoft-com:office:office" xmlns:oel="http://schemas.microsoft.com/office/2019/extlst" xmlns:r="http://schemas.openxmlformats.org/officeDocument/2006/relationships" xmlns:m="http://schemas.openxmlformats.org/officeDocument/2006/math" xmlns:v="urn:schemas-microsoft-com:vml" xmlns:wp14="http://schemas.microsoft.com/office/word/2010/wordprocessingDrawing" xmlns:wp="http://schemas.openxmlformats.org/drawingml/2006/wordprocessingDrawing" xmlns:w10="urn:schemas-microsoft-com:office:word" xmlns:w="http://schemas.openxmlformats.org/wordprocessingml/2006/main" xmlns:w14="http://schemas.microsoft.com/office/word/2010/wordml" xmlns:w15="http://schemas.microsoft.com/office/word/2012/wordml" xmlns:w16cex="http://schemas.microsoft.com/office/word/2018/wordml/cex" xmlns:w16cid="http://schemas.microsoft.com/office/word/2016/wordml/cid" xmlns:w16="http://schemas.microsoft.com/office/word/2018/wordml" xmlns:w16sdtdh="http://schemas.microsoft.com/office/word/2020/wordml/sdtdatahash" xmlns:w16se="http://schemas.microsoft.com/office/word/2015/wordml/symex" xmlns:wpg="http://schemas.microsoft.com/office/word/2010/wordprocessingGroup" xmlns:wpi="http://schemas.microsoft.com/office/word/2010/wordprocessingInk" xmlns:wne="http://schemas.microsoft.com/office/word/2006/wordml" xmlns:wps="http://schemas.microsoft.com/office/word/2010/wordprocessingShape" mc:Ignorable="w14 w15 w16se w16cid w16 w16cex w16sdtdh wp14">
+<w:endnotes xmlns:wpc="http://schemas.microsoft.com/office/word/2010/wordprocessingCanvas" xmlns:cx="http://schemas.microsoft.com/office/drawing/2014/chartex" xmlns:cx1="http://schemas.microsoft.com/office/drawing/2015/9/8/chartex" xmlns:cx2="http://schemas.microsoft.com/office/drawing/2015/10/21/chartex" xmlns:cx3="http://schemas.microsoft.com/office/drawing/2016/5/9/chartex" xmlns:cx4="http://schemas.microsoft.com/office/drawing/2016/5/10/chartex" xmlns:cx5="http://schemas.microsoft.com/office/drawing/2016/5/11/chartex" xmlns:cx6="http://schemas.microsoft.com/office/drawing/2016/5/12/chartex" xmlns:cx7="http://schemas.microsoft.com/office/drawing/2016/5/13/chartex" xmlns:cx8="http://schemas.microsoft.com/office/drawing/2016/5/14/chartex" xmlns:mc="http://schemas.openxmlformats.org/markup-compatibility/2006" xmlns:aink="http://schemas.microsoft.com/office/drawing/2016/ink" xmlns:am3d="http://schemas.microsoft.com/office/drawing/2017/model3d" xmlns:o="urn:schemas-microsoft-com:office:office" xmlns:r="http://schemas.openxmlformats.org/officeDocument/2006/relationships" xmlns:m="http://schemas.openxmlformats.org/officeDocument/2006/math" xmlns:v="urn:schemas-microsoft-com:vml" xmlns:wp14="http://schemas.microsoft.com/office/word/2010/wordprocessingDrawing" xmlns:wp="http://schemas.openxmlformats.org/drawingml/2006/wordprocessingDrawing" xmlns:w10="urn:schemas-microsoft-com:office:word" xmlns:w="http://schemas.openxmlformats.org/wordprocessingml/2006/main" xmlns:w14="http://schemas.microsoft.com/office/word/2010/wordml" xmlns:w15="http://schemas.microsoft.com/office/word/2012/wordml" xmlns:w16cid="http://schemas.microsoft.com/office/word/2016/wordml/cid" xmlns:w16se="http://schemas.microsoft.com/office/word/2015/wordml/symex" xmlns:wpg="http://schemas.microsoft.com/office/word/2010/wordprocessingGroup" xmlns:wpi="http://schemas.microsoft.com/office/word/2010/wordprocessingInk" xmlns:wne="http://schemas.microsoft.com/office/word/2006/wordml" xmlns:wps="http://schemas.microsoft.com/office/word/2010/wordprocessingShape" mc:Ignorable="w14 w15 w16se w16cid wp14">
   <w:endnote w:type="separator" w:id="-1">
     <w:p>
       <w:pPr>
@@ -5346,20 +5387,20 @@
 </file>
 
 <file path=word/footer1.xml><?xml version="1.0" encoding="utf-8"?>
-<w:ftr xmlns:wpc="http://schemas.microsoft.com/office/word/2010/wordprocessingCanvas" xmlns:cx="http://schemas.microsoft.com/office/drawing/2014/chartex" xmlns:cx1="http://schemas.microsoft.com/office/drawing/2015/9/8/chartex" xmlns:cx2="http://schemas.microsoft.com/office/drawing/2015/10/21/chartex" xmlns:cx3="http://schemas.microsoft.com/office/drawing/2016/5/9/chartex" xmlns:cx4="http://schemas.microsoft.com/office/drawing/2016/5/10/chartex" xmlns:cx5="http://schemas.microsoft.com/office/drawing/2016/5/11/chartex" xmlns:cx6="http://schemas.microsoft.com/office/drawing/2016/5/12/chartex" xmlns:cx7="http://schemas.microsoft.com/office/drawing/2016/5/13/chartex" xmlns:cx8="http://schemas.microsoft.com/office/drawing/2016/5/14/chartex" xmlns:mc="http://schemas.openxmlformats.org/markup-compatibility/2006" xmlns:aink="http://schemas.microsoft.com/office/drawing/2016/ink" xmlns:am3d="http://schemas.microsoft.com/office/drawing/2017/model3d" xmlns:o="urn:schemas-microsoft-com:office:office" xmlns:oel="http://schemas.microsoft.com/office/2019/extlst" xmlns:r="http://schemas.openxmlformats.org/officeDocument/2006/relationships" xmlns:m="http://schemas.openxmlformats.org/officeDocument/2006/math" xmlns:v="urn:schemas-microsoft-com:vml" xmlns:wp14="http://schemas.microsoft.com/office/word/2010/wordprocessingDrawing" xmlns:wp="http://schemas.openxmlformats.org/drawingml/2006/wordprocessingDrawing" xmlns:w10="urn:schemas-microsoft-com:office:word" xmlns:w="http://schemas.openxmlformats.org/wordprocessingml/2006/main" xmlns:w14="http://schemas.microsoft.com/office/word/2010/wordml" xmlns:w15="http://schemas.microsoft.com/office/word/2012/wordml" xmlns:w16cex="http://schemas.microsoft.com/office/word/2018/wordml/cex" xmlns:w16cid="http://schemas.microsoft.com/office/word/2016/wordml/cid" xmlns:w16="http://schemas.microsoft.com/office/word/2018/wordml" xmlns:w16sdtdh="http://schemas.microsoft.com/office/word/2020/wordml/sdtdatahash" xmlns:w16se="http://schemas.microsoft.com/office/word/2015/wordml/symex" xmlns:wpg="http://schemas.microsoft.com/office/word/2010/wordprocessingGroup" xmlns:wpi="http://schemas.microsoft.com/office/word/2010/wordprocessingInk" xmlns:wne="http://schemas.microsoft.com/office/word/2006/wordml" xmlns:wps="http://schemas.microsoft.com/office/word/2010/wordprocessingShape" mc:Ignorable="w14 w15 w16se w16cid w16 w16cex w16sdtdh wp14">
+<w:ftr xmlns:wpc="http://schemas.microsoft.com/office/word/2010/wordprocessingCanvas" xmlns:cx="http://schemas.microsoft.com/office/drawing/2014/chartex" xmlns:cx1="http://schemas.microsoft.com/office/drawing/2015/9/8/chartex" xmlns:cx2="http://schemas.microsoft.com/office/drawing/2015/10/21/chartex" xmlns:cx3="http://schemas.microsoft.com/office/drawing/2016/5/9/chartex" xmlns:cx4="http://schemas.microsoft.com/office/drawing/2016/5/10/chartex" xmlns:cx5="http://schemas.microsoft.com/office/drawing/2016/5/11/chartex" xmlns:cx6="http://schemas.microsoft.com/office/drawing/2016/5/12/chartex" xmlns:cx7="http://schemas.microsoft.com/office/drawing/2016/5/13/chartex" xmlns:cx8="http://schemas.microsoft.com/office/drawing/2016/5/14/chartex" xmlns:mc="http://schemas.openxmlformats.org/markup-compatibility/2006" xmlns:aink="http://schemas.microsoft.com/office/drawing/2016/ink" xmlns:am3d="http://schemas.microsoft.com/office/drawing/2017/model3d" xmlns:o="urn:schemas-microsoft-com:office:office" xmlns:r="http://schemas.openxmlformats.org/officeDocument/2006/relationships" xmlns:m="http://schemas.openxmlformats.org/officeDocument/2006/math" xmlns:v="urn:schemas-microsoft-com:vml" xmlns:wp14="http://schemas.microsoft.com/office/word/2010/wordprocessingDrawing" xmlns:wp="http://schemas.openxmlformats.org/drawingml/2006/wordprocessingDrawing" xmlns:w10="urn:schemas-microsoft-com:office:word" xmlns:w="http://schemas.openxmlformats.org/wordprocessingml/2006/main" xmlns:w14="http://schemas.microsoft.com/office/word/2010/wordml" xmlns:w15="http://schemas.microsoft.com/office/word/2012/wordml" xmlns:w16cid="http://schemas.microsoft.com/office/word/2016/wordml/cid" xmlns:w16se="http://schemas.microsoft.com/office/word/2015/wordml/symex" xmlns:wpg="http://schemas.microsoft.com/office/word/2010/wordprocessingGroup" xmlns:wpi="http://schemas.microsoft.com/office/word/2010/wordprocessingInk" xmlns:wne="http://schemas.microsoft.com/office/word/2006/wordml" xmlns:wps="http://schemas.microsoft.com/office/word/2010/wordprocessingShape" mc:Ignorable="w14 w15 w16se w16cid wp14">
   <w:p>
     <w:pPr>
-      <w:pStyle w:val="Footer"/>
+      <w:pStyle w:val="a6"/>
     </w:pPr>
   </w:p>
 </w:ftr>
 </file>
 
 <file path=word/footer2.xml><?xml version="1.0" encoding="utf-8"?>
-<w:ftr xmlns:wpc="http://schemas.microsoft.com/office/word/2010/wordprocessingCanvas" xmlns:cx="http://schemas.microsoft.com/office/drawing/2014/chartex" xmlns:cx1="http://schemas.microsoft.com/office/drawing/2015/9/8/chartex" xmlns:cx2="http://schemas.microsoft.com/office/drawing/2015/10/21/chartex" xmlns:cx3="http://schemas.microsoft.com/office/drawing/2016/5/9/chartex" xmlns:cx4="http://schemas.microsoft.com/office/drawing/2016/5/10/chartex" xmlns:cx5="http://schemas.microsoft.com/office/drawing/2016/5/11/chartex" xmlns:cx6="http://schemas.microsoft.com/office/drawing/2016/5/12/chartex" xmlns:cx7="http://schemas.microsoft.com/office/drawing/2016/5/13/chartex" xmlns:cx8="http://schemas.microsoft.com/office/drawing/2016/5/14/chartex" xmlns:mc="http://schemas.openxmlformats.org/markup-compatibility/2006" xmlns:aink="http://schemas.microsoft.com/office/drawing/2016/ink" xmlns:am3d="http://schemas.microsoft.com/office/drawing/2017/model3d" xmlns:o="urn:schemas-microsoft-com:office:office" xmlns:oel="http://schemas.microsoft.com/office/2019/extlst" xmlns:r="http://schemas.openxmlformats.org/officeDocument/2006/relationships" xmlns:m="http://schemas.openxmlformats.org/officeDocument/2006/math" xmlns:v="urn:schemas-microsoft-com:vml" xmlns:wp14="http://schemas.microsoft.com/office/word/2010/wordprocessingDrawing" xmlns:wp="http://schemas.openxmlformats.org/drawingml/2006/wordprocessingDrawing" xmlns:w10="urn:schemas-microsoft-com:office:word" xmlns:w="http://schemas.openxmlformats.org/wordprocessingml/2006/main" xmlns:w14="http://schemas.microsoft.com/office/word/2010/wordml" xmlns:w15="http://schemas.microsoft.com/office/word/2012/wordml" xmlns:w16cex="http://schemas.microsoft.com/office/word/2018/wordml/cex" xmlns:w16cid="http://schemas.microsoft.com/office/word/2016/wordml/cid" xmlns:w16="http://schemas.microsoft.com/office/word/2018/wordml" xmlns:w16sdtdh="http://schemas.microsoft.com/office/word/2020/wordml/sdtdatahash" xmlns:w16se="http://schemas.microsoft.com/office/word/2015/wordml/symex" xmlns:wpg="http://schemas.microsoft.com/office/word/2010/wordprocessingGroup" xmlns:wpi="http://schemas.microsoft.com/office/word/2010/wordprocessingInk" xmlns:wne="http://schemas.microsoft.com/office/word/2006/wordml" xmlns:wps="http://schemas.microsoft.com/office/word/2010/wordprocessingShape" mc:Ignorable="w14 w15 w16se w16cid w16 w16cex w16sdtdh wp14">
+<w:ftr xmlns:wpc="http://schemas.microsoft.com/office/word/2010/wordprocessingCanvas" xmlns:cx="http://schemas.microsoft.com/office/drawing/2014/chartex" xmlns:cx1="http://schemas.microsoft.com/office/drawing/2015/9/8/chartex" xmlns:cx2="http://schemas.microsoft.com/office/drawing/2015/10/21/chartex" xmlns:cx3="http://schemas.microsoft.com/office/drawing/2016/5/9/chartex" xmlns:cx4="http://schemas.microsoft.com/office/drawing/2016/5/10/chartex" xmlns:cx5="http://schemas.microsoft.com/office/drawing/2016/5/11/chartex" xmlns:cx6="http://schemas.microsoft.com/office/drawing/2016/5/12/chartex" xmlns:cx7="http://schemas.microsoft.com/office/drawing/2016/5/13/chartex" xmlns:cx8="http://schemas.microsoft.com/office/drawing/2016/5/14/chartex" xmlns:mc="http://schemas.openxmlformats.org/markup-compatibility/2006" xmlns:aink="http://schemas.microsoft.com/office/drawing/2016/ink" xmlns:am3d="http://schemas.microsoft.com/office/drawing/2017/model3d" xmlns:o="urn:schemas-microsoft-com:office:office" xmlns:r="http://schemas.openxmlformats.org/officeDocument/2006/relationships" xmlns:m="http://schemas.openxmlformats.org/officeDocument/2006/math" xmlns:v="urn:schemas-microsoft-com:vml" xmlns:wp14="http://schemas.microsoft.com/office/word/2010/wordprocessingDrawing" xmlns:wp="http://schemas.openxmlformats.org/drawingml/2006/wordprocessingDrawing" xmlns:w10="urn:schemas-microsoft-com:office:word" xmlns:w="http://schemas.openxmlformats.org/wordprocessingml/2006/main" xmlns:w14="http://schemas.microsoft.com/office/word/2010/wordml" xmlns:w15="http://schemas.microsoft.com/office/word/2012/wordml" xmlns:w16cid="http://schemas.microsoft.com/office/word/2016/wordml/cid" xmlns:w16se="http://schemas.microsoft.com/office/word/2015/wordml/symex" xmlns:wpg="http://schemas.microsoft.com/office/word/2010/wordprocessingGroup" xmlns:wpi="http://schemas.microsoft.com/office/word/2010/wordprocessingInk" xmlns:wne="http://schemas.microsoft.com/office/word/2006/wordml" xmlns:wps="http://schemas.microsoft.com/office/word/2010/wordprocessingShape" mc:Ignorable="w14 w15 w16se w16cid wp14">
   <w:p>
     <w:pPr>
-      <w:pStyle w:val="Footer"/>
+      <w:pStyle w:val="a6"/>
     </w:pPr>
     <w:r>
       <w:rPr>
@@ -5421,7 +5462,7 @@
             </wp:anchor>
           </w:drawing>
         </mc:Choice>
-        <mc:Fallback>
+        <mc:Fallback xmlns:w16sdtdh="http://schemas.microsoft.com/office/word/2020/wordml/sdtdatahash" xmlns:w16="http://schemas.microsoft.com/office/word/2018/wordml" xmlns:w16cex="http://schemas.microsoft.com/office/word/2018/wordml/cex" xmlns:oel="http://schemas.microsoft.com/office/2019/extlst">
           <w:pict>
             <v:line id="shape_0" from="0pt,5.2pt" to="520.8pt,5.2pt" ID="Straight Connector 19" stroked="t" style="position:absolute" wp14:anchorId="6D6A420E">
               <v:stroke color="#984807" weight="12600" joinstyle="round" endcap="round"/>
@@ -5513,7 +5554,7 @@
                           <w:hyperlink r:id="rId1" w:history="1">
                             <w:r>
                               <w:rPr>
-                                <w:rStyle w:val="Hyperlink"/>
+                                <w:rStyle w:val="af2"/>
                                 <w:color w:val="0882DE"/>
                                 <w:sz w:val="17"/>
                                 <w:szCs w:val="17"/>
@@ -6026,7 +6067,7 @@
         </mc:Choice>
         <mc:Fallback>
           <w:pict>
-            <v:rect w14:anchorId="2FCC405F" id="Text Box 16" o:spid="_x0000_s1026" style="position:absolute;margin-left:109pt;margin-top:7pt;width:411.5pt;height:40.55pt;z-index:-503316470;visibility:visible;mso-wrap-style:square;mso-wrap-distance-left:0;mso-wrap-distance-top:0;mso-wrap-distance-right:0;mso-wrap-distance-bottom:0;mso-position-horizontal:absolute;mso-position-horizontal-relative:text;mso-position-vertical:absolute;mso-position-vertical-relative:text;v-text-anchor:top" o:gfxdata="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" filled="f" stroked="f" strokeweight=".26mm">
+            <v:rect w14:anchorId="2FCC405F" id="Text Box 16" o:spid="_x0000_s1026" style="position:absolute;margin-left:109pt;margin-top:7pt;width:411.5pt;height:40.55pt;z-index:-503316470;visibility:visible;mso-wrap-style:square;mso-wrap-distance-left:0;mso-wrap-distance-top:0;mso-wrap-distance-right:0;mso-wrap-distance-bottom:0;mso-position-horizontal:absolute;mso-position-horizontal-relative:text;mso-position-vertical:absolute;mso-position-vertical-relative:text;v-text-anchor:top" o:gfxdata="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" filled="f" stroked="f" strokeweight=".26mm">
               <v:textbox inset=".49mm,1.2mm,.49mm,.49mm">
                 <w:txbxContent>
                   <w:p>
@@ -6039,12 +6080,28 @@
                         <w:sz w:val="17"/>
                         <w:szCs w:val="17"/>
                       </w:rPr>
-                      <w:t xml:space="preserve">© SoftUni – </w:t>
+                      <w:t xml:space="preserve">© </w:t>
+                    </w:r>
+                    <w:proofErr w:type="spellStart"/>
+                    <w:r>
+                      <w:rPr>
+                        <w:sz w:val="17"/>
+                        <w:szCs w:val="17"/>
+                      </w:rPr>
+                      <w:t>SoftUni</w:t>
+                    </w:r>
+                    <w:proofErr w:type="spellEnd"/>
+                    <w:r>
+                      <w:rPr>
+                        <w:sz w:val="17"/>
+                        <w:szCs w:val="17"/>
+                      </w:rPr>
+                      <w:t xml:space="preserve"> – </w:t>
                     </w:r>
                     <w:hyperlink r:id="rId20" w:history="1">
                       <w:r>
                         <w:rPr>
-                          <w:rStyle w:val="Hyperlink"/>
+                          <w:rStyle w:val="af2"/>
                           <w:color w:val="0882DE"/>
                           <w:sz w:val="17"/>
                           <w:szCs w:val="17"/>
@@ -6079,7 +6136,7 @@
                           <wp:extent cx="179705" cy="179705"/>
                           <wp:effectExtent l="0" t="0" r="0" b="0"/>
                           <wp:docPr id="5" name="Picture 3">
-                            <a:hlinkClick xmlns:a="http://schemas.openxmlformats.org/drawingml/2006/main" r:id="rId21"/>
+                            <a:hlinkClick xmlns:a="http://schemas.openxmlformats.org/drawingml/2006/main" r:id="rId2"/>
                           </wp:docPr>
                           <wp:cNvGraphicFramePr>
                             <a:graphicFrameLocks xmlns:a="http://schemas.openxmlformats.org/drawingml/2006/main" noChangeAspect="1"/>
@@ -6089,14 +6146,14 @@
                               <pic:pic xmlns:pic="http://schemas.openxmlformats.org/drawingml/2006/picture">
                                 <pic:nvPicPr>
                                   <pic:cNvPr id="5" name="Picture 3">
-                                    <a:hlinkClick r:id="rId21"/>
+                                    <a:hlinkClick r:id="rId2"/>
                                   </pic:cNvPr>
                                   <pic:cNvPicPr>
                                     <a:picLocks noChangeAspect="1" noChangeArrowheads="1"/>
                                   </pic:cNvPicPr>
                                 </pic:nvPicPr>
                                 <pic:blipFill>
-                                  <a:blip r:embed="rId22"/>
+                                  <a:blip r:embed="rId3"/>
                                   <a:stretch>
                                     <a:fillRect/>
                                   </a:stretch>
@@ -6133,7 +6190,7 @@
                           <wp:extent cx="179705" cy="179705"/>
                           <wp:effectExtent l="0" t="0" r="0" b="0"/>
                           <wp:docPr id="6" name="Picture 2">
-                            <a:hlinkClick xmlns:a="http://schemas.openxmlformats.org/drawingml/2006/main" r:id="rId23"/>
+                            <a:hlinkClick xmlns:a="http://schemas.openxmlformats.org/drawingml/2006/main" r:id="rId4"/>
                           </wp:docPr>
                           <wp:cNvGraphicFramePr>
                             <a:graphicFrameLocks xmlns:a="http://schemas.openxmlformats.org/drawingml/2006/main" noChangeAspect="1"/>
@@ -6143,14 +6200,14 @@
                               <pic:pic xmlns:pic="http://schemas.openxmlformats.org/drawingml/2006/picture">
                                 <pic:nvPicPr>
                                   <pic:cNvPr id="6" name="Picture 2">
-                                    <a:hlinkClick r:id="rId23"/>
+                                    <a:hlinkClick r:id="rId4"/>
                                   </pic:cNvPr>
                                   <pic:cNvPicPr>
                                     <a:picLocks noChangeAspect="1" noChangeArrowheads="1"/>
                                   </pic:cNvPicPr>
                                 </pic:nvPicPr>
                                 <pic:blipFill>
-                                  <a:blip r:embed="rId24"/>
+                                  <a:blip r:embed="rId5"/>
                                   <a:stretch>
                                     <a:fillRect/>
                                   </a:stretch>
@@ -6187,7 +6244,7 @@
                           <wp:extent cx="179705" cy="179705"/>
                           <wp:effectExtent l="0" t="0" r="0" b="0"/>
                           <wp:docPr id="7" name="Picture 5">
-                            <a:hlinkClick xmlns:a="http://schemas.openxmlformats.org/drawingml/2006/main" r:id="rId25"/>
+                            <a:hlinkClick xmlns:a="http://schemas.openxmlformats.org/drawingml/2006/main" r:id="rId6"/>
                           </wp:docPr>
                           <wp:cNvGraphicFramePr>
                             <a:graphicFrameLocks xmlns:a="http://schemas.openxmlformats.org/drawingml/2006/main" noChangeAspect="1"/>
@@ -6197,14 +6254,14 @@
                               <pic:pic xmlns:pic="http://schemas.openxmlformats.org/drawingml/2006/picture">
                                 <pic:nvPicPr>
                                   <pic:cNvPr id="7" name="Picture 5">
-                                    <a:hlinkClick r:id="rId25"/>
+                                    <a:hlinkClick r:id="rId6"/>
                                   </pic:cNvPr>
                                   <pic:cNvPicPr>
                                     <a:picLocks noChangeAspect="1" noChangeArrowheads="1"/>
                                   </pic:cNvPicPr>
                                 </pic:nvPicPr>
                                 <pic:blipFill>
-                                  <a:blip r:embed="rId26"/>
+                                  <a:blip r:embed="rId7"/>
                                   <a:stretch>
                                     <a:fillRect/>
                                   </a:stretch>
@@ -6240,7 +6297,7 @@
                           <wp:extent cx="179705" cy="179705"/>
                           <wp:effectExtent l="0" t="0" r="0" b="0"/>
                           <wp:docPr id="8" name="Picture 20">
-                            <a:hlinkClick xmlns:a="http://schemas.openxmlformats.org/drawingml/2006/main" r:id="rId27"/>
+                            <a:hlinkClick xmlns:a="http://schemas.openxmlformats.org/drawingml/2006/main" r:id="rId8"/>
                           </wp:docPr>
                           <wp:cNvGraphicFramePr>
                             <a:graphicFrameLocks xmlns:a="http://schemas.openxmlformats.org/drawingml/2006/main" noChangeAspect="1"/>
@@ -6250,14 +6307,14 @@
                               <pic:pic xmlns:pic="http://schemas.openxmlformats.org/drawingml/2006/picture">
                                 <pic:nvPicPr>
                                   <pic:cNvPr id="8" name="Picture 20">
-                                    <a:hlinkClick r:id="rId27"/>
+                                    <a:hlinkClick r:id="rId8"/>
                                   </pic:cNvPr>
                                   <pic:cNvPicPr>
                                     <a:picLocks noChangeAspect="1" noChangeArrowheads="1"/>
                                   </pic:cNvPicPr>
                                 </pic:nvPicPr>
                                 <pic:blipFill>
-                                  <a:blip r:embed="rId28"/>
+                                  <a:blip r:embed="rId9"/>
                                   <a:stretch>
                                     <a:fillRect/>
                                   </a:stretch>
@@ -6293,7 +6350,7 @@
                           <wp:extent cx="179705" cy="179705"/>
                           <wp:effectExtent l="0" t="0" r="0" b="0"/>
                           <wp:docPr id="9" name="Picture 7">
-                            <a:hlinkClick xmlns:a="http://schemas.openxmlformats.org/drawingml/2006/main" r:id="rId29"/>
+                            <a:hlinkClick xmlns:a="http://schemas.openxmlformats.org/drawingml/2006/main" r:id="rId10"/>
                           </wp:docPr>
                           <wp:cNvGraphicFramePr>
                             <a:graphicFrameLocks xmlns:a="http://schemas.openxmlformats.org/drawingml/2006/main" noChangeAspect="1"/>
@@ -6303,14 +6360,14 @@
                               <pic:pic xmlns:pic="http://schemas.openxmlformats.org/drawingml/2006/picture">
                                 <pic:nvPicPr>
                                   <pic:cNvPr id="9" name="Picture 7">
-                                    <a:hlinkClick r:id="rId29"/>
+                                    <a:hlinkClick r:id="rId10"/>
                                   </pic:cNvPr>
                                   <pic:cNvPicPr>
                                     <a:picLocks noChangeAspect="1" noChangeArrowheads="1"/>
                                   </pic:cNvPicPr>
                                 </pic:nvPicPr>
                                 <pic:blipFill>
-                                  <a:blip r:embed="rId30"/>
+                                  <a:blip r:embed="rId11"/>
                                   <a:stretch>
                                     <a:fillRect/>
                                   </a:stretch>
@@ -6346,7 +6403,7 @@
                           <wp:extent cx="179705" cy="179705"/>
                           <wp:effectExtent l="0" t="0" r="0" b="0"/>
                           <wp:docPr id="10" name="Picture 17">
-                            <a:hlinkClick xmlns:a="http://schemas.openxmlformats.org/drawingml/2006/main" r:id="rId31"/>
+                            <a:hlinkClick xmlns:a="http://schemas.openxmlformats.org/drawingml/2006/main" r:id="rId12"/>
                           </wp:docPr>
                           <wp:cNvGraphicFramePr>
                             <a:graphicFrameLocks xmlns:a="http://schemas.openxmlformats.org/drawingml/2006/main" noChangeAspect="1"/>
@@ -6356,14 +6413,14 @@
                               <pic:pic xmlns:pic="http://schemas.openxmlformats.org/drawingml/2006/picture">
                                 <pic:nvPicPr>
                                   <pic:cNvPr id="10" name="Picture 17">
-                                    <a:hlinkClick r:id="rId31"/>
+                                    <a:hlinkClick r:id="rId12"/>
                                   </pic:cNvPr>
                                   <pic:cNvPicPr>
                                     <a:picLocks noChangeAspect="1" noChangeArrowheads="1"/>
                                   </pic:cNvPicPr>
                                 </pic:nvPicPr>
                                 <pic:blipFill>
-                                  <a:blip r:embed="rId32"/>
+                                  <a:blip r:embed="rId13"/>
                                   <a:stretch>
                                     <a:fillRect/>
                                   </a:stretch>
@@ -6399,7 +6456,7 @@
                           <wp:extent cx="179705" cy="179705"/>
                           <wp:effectExtent l="0" t="0" r="0" b="0"/>
                           <wp:docPr id="11" name="Picture 21">
-                            <a:hlinkClick xmlns:a="http://schemas.openxmlformats.org/drawingml/2006/main" r:id="rId33"/>
+                            <a:hlinkClick xmlns:a="http://schemas.openxmlformats.org/drawingml/2006/main" r:id="rId14"/>
                           </wp:docPr>
                           <wp:cNvGraphicFramePr>
                             <a:graphicFrameLocks xmlns:a="http://schemas.openxmlformats.org/drawingml/2006/main" noChangeAspect="1"/>
@@ -6409,14 +6466,14 @@
                               <pic:pic xmlns:pic="http://schemas.openxmlformats.org/drawingml/2006/picture">
                                 <pic:nvPicPr>
                                   <pic:cNvPr id="11" name="Picture 21">
-                                    <a:hlinkClick r:id="rId33"/>
+                                    <a:hlinkClick r:id="rId14"/>
                                   </pic:cNvPr>
                                   <pic:cNvPicPr>
                                     <a:picLocks noChangeAspect="1" noChangeArrowheads="1"/>
                                   </pic:cNvPicPr>
                                 </pic:nvPicPr>
                                 <pic:blipFill>
-                                  <a:blip r:embed="rId34"/>
+                                  <a:blip r:embed="rId15"/>
                                   <a:srcRect l="-154" t="-74" r="-154" b="-74"/>
                                   <a:stretch>
                                     <a:fillRect/>
@@ -6453,7 +6510,7 @@
                           <wp:extent cx="179705" cy="179705"/>
                           <wp:effectExtent l="0" t="0" r="0" b="0"/>
                           <wp:docPr id="12" name="Picture 22">
-                            <a:hlinkClick xmlns:a="http://schemas.openxmlformats.org/drawingml/2006/main" r:id="rId35"/>
+                            <a:hlinkClick xmlns:a="http://schemas.openxmlformats.org/drawingml/2006/main" r:id="rId16"/>
                           </wp:docPr>
                           <wp:cNvGraphicFramePr>
                             <a:graphicFrameLocks xmlns:a="http://schemas.openxmlformats.org/drawingml/2006/main" noChangeAspect="1"/>
@@ -6463,14 +6520,14 @@
                               <pic:pic xmlns:pic="http://schemas.openxmlformats.org/drawingml/2006/picture">
                                 <pic:nvPicPr>
                                   <pic:cNvPr id="12" name="Picture 22">
-                                    <a:hlinkClick r:id="rId35"/>
+                                    <a:hlinkClick r:id="rId16"/>
                                   </pic:cNvPr>
                                   <pic:cNvPicPr>
                                     <a:picLocks noChangeAspect="1" noChangeArrowheads="1"/>
                                   </pic:cNvPicPr>
                                 </pic:nvPicPr>
                                 <pic:blipFill>
-                                  <a:blip r:embed="rId36"/>
+                                  <a:blip r:embed="rId17"/>
                                   <a:stretch>
                                     <a:fillRect/>
                                   </a:stretch>
@@ -6506,7 +6563,7 @@
                           <wp:extent cx="179705" cy="179705"/>
                           <wp:effectExtent l="0" t="0" r="0" b="0"/>
                           <wp:docPr id="13" name="Picture 23">
-                            <a:hlinkClick xmlns:a="http://schemas.openxmlformats.org/drawingml/2006/main" r:id="rId37"/>
+                            <a:hlinkClick xmlns:a="http://schemas.openxmlformats.org/drawingml/2006/main" r:id="rId18"/>
                           </wp:docPr>
                           <wp:cNvGraphicFramePr>
                             <a:graphicFrameLocks xmlns:a="http://schemas.openxmlformats.org/drawingml/2006/main" noChangeAspect="1"/>
@@ -6516,14 +6573,14 @@
                               <pic:pic xmlns:pic="http://schemas.openxmlformats.org/drawingml/2006/picture">
                                 <pic:nvPicPr>
                                   <pic:cNvPr id="13" name="Picture 23">
-                                    <a:hlinkClick r:id="rId37"/>
+                                    <a:hlinkClick r:id="rId18"/>
                                   </pic:cNvPr>
                                   <pic:cNvPicPr>
                                     <a:picLocks noChangeAspect="1" noChangeArrowheads="1"/>
                                   </pic:cNvPicPr>
                                 </pic:nvPicPr>
                                 <pic:blipFill>
-                                  <a:blip r:embed="rId38"/>
+                                  <a:blip r:embed="rId19"/>
                                   <a:stretch>
                                     <a:fillRect/>
                                   </a:stretch>
@@ -6636,7 +6693,7 @@
         </mc:Choice>
         <mc:Fallback>
           <w:pict>
-            <v:rect w14:anchorId="07F3D8FD" id="Text Box 6" o:spid="_x0000_s1027" style="position:absolute;margin-left:109.85pt;margin-top:28.05pt;width:40.25pt;height:13.1pt;z-index:-503316466;visibility:visible;mso-wrap-style:square;mso-wrap-distance-left:0;mso-wrap-distance-top:0;mso-wrap-distance-right:0;mso-wrap-distance-bottom:0;mso-position-horizontal:absolute;mso-position-horizontal-relative:text;mso-position-vertical:absolute;mso-position-vertical-relative:text;v-text-anchor:middle" o:gfxdata="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" filled="f" stroked="f" strokeweight=".18mm">
+            <v:rect w14:anchorId="07F3D8FD" id="Text Box 6" o:spid="_x0000_s1027" style="position:absolute;margin-left:109.85pt;margin-top:28.05pt;width:40.25pt;height:13.1pt;z-index:-503316466;visibility:visible;mso-wrap-style:square;mso-wrap-distance-left:0;mso-wrap-distance-top:0;mso-wrap-distance-right:0;mso-wrap-distance-bottom:0;mso-position-horizontal:absolute;mso-position-horizontal-relative:text;mso-position-vertical:absolute;mso-position-vertical-relative:text;v-text-anchor:middle" o:gfxdata="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" filled="f" stroked="f" strokeweight=".18mm">
               <v:textbox inset=".49mm,0,0,0">
                 <w:txbxContent>
                   <w:p>
@@ -6826,7 +6883,7 @@
         </mc:Choice>
         <mc:Fallback>
           <w:pict>
-            <v:rect w14:anchorId="6D012567" id="Text Box 4" o:spid="_x0000_s1028" style="position:absolute;margin-left:444.65pt;margin-top:26.95pt;width:71pt;height:16pt;z-index:-503316462;visibility:visible;mso-wrap-style:square;mso-wrap-distance-left:0;mso-wrap-distance-top:0;mso-wrap-distance-right:0;mso-wrap-distance-bottom:0;mso-position-horizontal:absolute;mso-position-horizontal-relative:text;mso-position-vertical:absolute;mso-position-vertical-relative:text;v-text-anchor:middle" o:gfxdata="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" filled="f" stroked="f" strokeweight=".18mm">
+            <v:rect w14:anchorId="6D012567" id="Text Box 4" o:spid="_x0000_s1028" style="position:absolute;margin-left:444.65pt;margin-top:26.95pt;width:71pt;height:16pt;z-index:-503316462;visibility:visible;mso-wrap-style:square;mso-wrap-distance-left:0;mso-wrap-distance-top:0;mso-wrap-distance-right:0;mso-wrap-distance-bottom:0;mso-position-horizontal:absolute;mso-position-horizontal-relative:text;mso-position-vertical:absolute;mso-position-vertical-relative:text;v-text-anchor:middle" o:gfxdata="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" filled="f" stroked="f" strokeweight=".18mm">
               <v:textbox inset="0,0,0,0">
                 <w:txbxContent>
                   <w:p>
@@ -6948,7 +7005,7 @@
           <wp:effectExtent l="0" t="0" r="0" b="0"/>
           <wp:wrapSquare wrapText="bothSides"/>
           <wp:docPr id="27" name="Picture 1">
-            <a:hlinkClick xmlns:a="http://schemas.openxmlformats.org/drawingml/2006/main" r:id="rId21"/>
+            <a:hlinkClick xmlns:a="http://schemas.openxmlformats.org/drawingml/2006/main" r:id="rId2"/>
           </wp:docPr>
           <wp:cNvGraphicFramePr>
             <a:graphicFrameLocks xmlns:a="http://schemas.openxmlformats.org/drawingml/2006/main" noChangeAspect="1"/>
@@ -6958,14 +7015,14 @@
               <pic:pic xmlns:pic="http://schemas.openxmlformats.org/drawingml/2006/picture">
                 <pic:nvPicPr>
                   <pic:cNvPr id="27" name="Picture 1">
-                    <a:hlinkClick r:id="rId21"/>
+                    <a:hlinkClick r:id="rId2"/>
                   </pic:cNvPr>
                   <pic:cNvPicPr>
                     <a:picLocks noChangeAspect="1" noChangeArrowheads="1"/>
                   </pic:cNvPicPr>
                 </pic:nvPicPr>
                 <pic:blipFill>
-                  <a:blip r:embed="rId39"/>
+                  <a:blip r:embed="rId21"/>
                   <a:stretch>
                     <a:fillRect/>
                   </a:stretch>
@@ -6990,17 +7047,17 @@
 </file>
 
 <file path=word/footer3.xml><?xml version="1.0" encoding="utf-8"?>
-<w:ftr xmlns:wpc="http://schemas.microsoft.com/office/word/2010/wordprocessingCanvas" xmlns:cx="http://schemas.microsoft.com/office/drawing/2014/chartex" xmlns:cx1="http://schemas.microsoft.com/office/drawing/2015/9/8/chartex" xmlns:cx2="http://schemas.microsoft.com/office/drawing/2015/10/21/chartex" xmlns:cx3="http://schemas.microsoft.com/office/drawing/2016/5/9/chartex" xmlns:cx4="http://schemas.microsoft.com/office/drawing/2016/5/10/chartex" xmlns:cx5="http://schemas.microsoft.com/office/drawing/2016/5/11/chartex" xmlns:cx6="http://schemas.microsoft.com/office/drawing/2016/5/12/chartex" xmlns:cx7="http://schemas.microsoft.com/office/drawing/2016/5/13/chartex" xmlns:cx8="http://schemas.microsoft.com/office/drawing/2016/5/14/chartex" xmlns:mc="http://schemas.openxmlformats.org/markup-compatibility/2006" xmlns:aink="http://schemas.microsoft.com/office/drawing/2016/ink" xmlns:am3d="http://schemas.microsoft.com/office/drawing/2017/model3d" xmlns:o="urn:schemas-microsoft-com:office:office" xmlns:oel="http://schemas.microsoft.com/office/2019/extlst" xmlns:r="http://schemas.openxmlformats.org/officeDocument/2006/relationships" xmlns:m="http://schemas.openxmlformats.org/officeDocument/2006/math" xmlns:v="urn:schemas-microsoft-com:vml" xmlns:wp14="http://schemas.microsoft.com/office/word/2010/wordprocessingDrawing" xmlns:wp="http://schemas.openxmlformats.org/drawingml/2006/wordprocessingDrawing" xmlns:w10="urn:schemas-microsoft-com:office:word" xmlns:w="http://schemas.openxmlformats.org/wordprocessingml/2006/main" xmlns:w14="http://schemas.microsoft.com/office/word/2010/wordml" xmlns:w15="http://schemas.microsoft.com/office/word/2012/wordml" xmlns:w16cex="http://schemas.microsoft.com/office/word/2018/wordml/cex" xmlns:w16cid="http://schemas.microsoft.com/office/word/2016/wordml/cid" xmlns:w16="http://schemas.microsoft.com/office/word/2018/wordml" xmlns:w16sdtdh="http://schemas.microsoft.com/office/word/2020/wordml/sdtdatahash" xmlns:w16se="http://schemas.microsoft.com/office/word/2015/wordml/symex" xmlns:wpg="http://schemas.microsoft.com/office/word/2010/wordprocessingGroup" xmlns:wpi="http://schemas.microsoft.com/office/word/2010/wordprocessingInk" xmlns:wne="http://schemas.microsoft.com/office/word/2006/wordml" xmlns:wps="http://schemas.microsoft.com/office/word/2010/wordprocessingShape" mc:Ignorable="w14 w15 w16se w16cid w16 w16cex w16sdtdh wp14">
+<w:ftr xmlns:wpc="http://schemas.microsoft.com/office/word/2010/wordprocessingCanvas" xmlns:cx="http://schemas.microsoft.com/office/drawing/2014/chartex" xmlns:cx1="http://schemas.microsoft.com/office/drawing/2015/9/8/chartex" xmlns:cx2="http://schemas.microsoft.com/office/drawing/2015/10/21/chartex" xmlns:cx3="http://schemas.microsoft.com/office/drawing/2016/5/9/chartex" xmlns:cx4="http://schemas.microsoft.com/office/drawing/2016/5/10/chartex" xmlns:cx5="http://schemas.microsoft.com/office/drawing/2016/5/11/chartex" xmlns:cx6="http://schemas.microsoft.com/office/drawing/2016/5/12/chartex" xmlns:cx7="http://schemas.microsoft.com/office/drawing/2016/5/13/chartex" xmlns:cx8="http://schemas.microsoft.com/office/drawing/2016/5/14/chartex" xmlns:mc="http://schemas.openxmlformats.org/markup-compatibility/2006" xmlns:aink="http://schemas.microsoft.com/office/drawing/2016/ink" xmlns:am3d="http://schemas.microsoft.com/office/drawing/2017/model3d" xmlns:o="urn:schemas-microsoft-com:office:office" xmlns:r="http://schemas.openxmlformats.org/officeDocument/2006/relationships" xmlns:m="http://schemas.openxmlformats.org/officeDocument/2006/math" xmlns:v="urn:schemas-microsoft-com:vml" xmlns:wp14="http://schemas.microsoft.com/office/word/2010/wordprocessingDrawing" xmlns:wp="http://schemas.openxmlformats.org/drawingml/2006/wordprocessingDrawing" xmlns:w10="urn:schemas-microsoft-com:office:word" xmlns:w="http://schemas.openxmlformats.org/wordprocessingml/2006/main" xmlns:w14="http://schemas.microsoft.com/office/word/2010/wordml" xmlns:w15="http://schemas.microsoft.com/office/word/2012/wordml" xmlns:w16cid="http://schemas.microsoft.com/office/word/2016/wordml/cid" xmlns:w16se="http://schemas.microsoft.com/office/word/2015/wordml/symex" xmlns:wpg="http://schemas.microsoft.com/office/word/2010/wordprocessingGroup" xmlns:wpi="http://schemas.microsoft.com/office/word/2010/wordprocessingInk" xmlns:wne="http://schemas.microsoft.com/office/word/2006/wordml" xmlns:wps="http://schemas.microsoft.com/office/word/2010/wordprocessingShape" mc:Ignorable="w14 w15 w16se w16cid wp14">
   <w:p>
     <w:pPr>
-      <w:pStyle w:val="Footer"/>
+      <w:pStyle w:val="a6"/>
     </w:pPr>
   </w:p>
 </w:ftr>
 </file>
 
 <file path=word/footnotes.xml><?xml version="1.0" encoding="utf-8"?>
-<w:footnotes xmlns:wpc="http://schemas.microsoft.com/office/word/2010/wordprocessingCanvas" xmlns:cx="http://schemas.microsoft.com/office/drawing/2014/chartex" xmlns:cx1="http://schemas.microsoft.com/office/drawing/2015/9/8/chartex" xmlns:cx2="http://schemas.microsoft.com/office/drawing/2015/10/21/chartex" xmlns:cx3="http://schemas.microsoft.com/office/drawing/2016/5/9/chartex" xmlns:cx4="http://schemas.microsoft.com/office/drawing/2016/5/10/chartex" xmlns:cx5="http://schemas.microsoft.com/office/drawing/2016/5/11/chartex" xmlns:cx6="http://schemas.microsoft.com/office/drawing/2016/5/12/chartex" xmlns:cx7="http://schemas.microsoft.com/office/drawing/2016/5/13/chartex" xmlns:cx8="http://schemas.microsoft.com/office/drawing/2016/5/14/chartex" xmlns:mc="http://schemas.openxmlformats.org/markup-compatibility/2006" xmlns:aink="http://schemas.microsoft.com/office/drawing/2016/ink" xmlns:am3d="http://schemas.microsoft.com/office/drawing/2017/model3d" xmlns:o="urn:schemas-microsoft-com:office:office" xmlns:oel="http://schemas.microsoft.com/office/2019/extlst" xmlns:r="http://schemas.openxmlformats.org/officeDocument/2006/relationships" xmlns:m="http://schemas.openxmlformats.org/officeDocument/2006/math" xmlns:v="urn:schemas-microsoft-com:vml" xmlns:wp14="http://schemas.microsoft.com/office/word/2010/wordprocessingDrawing" xmlns:wp="http://schemas.openxmlformats.org/drawingml/2006/wordprocessingDrawing" xmlns:w10="urn:schemas-microsoft-com:office:word" xmlns:w="http://schemas.openxmlformats.org/wordprocessingml/2006/main" xmlns:w14="http://schemas.microsoft.com/office/word/2010/wordml" xmlns:w15="http://schemas.microsoft.com/office/word/2012/wordml" xmlns:w16cex="http://schemas.microsoft.com/office/word/2018/wordml/cex" xmlns:w16cid="http://schemas.microsoft.com/office/word/2016/wordml/cid" xmlns:w16="http://schemas.microsoft.com/office/word/2018/wordml" xmlns:w16sdtdh="http://schemas.microsoft.com/office/word/2020/wordml/sdtdatahash" xmlns:w16se="http://schemas.microsoft.com/office/word/2015/wordml/symex" xmlns:wpg="http://schemas.microsoft.com/office/word/2010/wordprocessingGroup" xmlns:wpi="http://schemas.microsoft.com/office/word/2010/wordprocessingInk" xmlns:wne="http://schemas.microsoft.com/office/word/2006/wordml" xmlns:wps="http://schemas.microsoft.com/office/word/2010/wordprocessingShape" mc:Ignorable="w14 w15 w16se w16cid w16 w16cex w16sdtdh wp14">
+<w:footnotes xmlns:wpc="http://schemas.microsoft.com/office/word/2010/wordprocessingCanvas" xmlns:cx="http://schemas.microsoft.com/office/drawing/2014/chartex" xmlns:cx1="http://schemas.microsoft.com/office/drawing/2015/9/8/chartex" xmlns:cx2="http://schemas.microsoft.com/office/drawing/2015/10/21/chartex" xmlns:cx3="http://schemas.microsoft.com/office/drawing/2016/5/9/chartex" xmlns:cx4="http://schemas.microsoft.com/office/drawing/2016/5/10/chartex" xmlns:cx5="http://schemas.microsoft.com/office/drawing/2016/5/11/chartex" xmlns:cx6="http://schemas.microsoft.com/office/drawing/2016/5/12/chartex" xmlns:cx7="http://schemas.microsoft.com/office/drawing/2016/5/13/chartex" xmlns:cx8="http://schemas.microsoft.com/office/drawing/2016/5/14/chartex" xmlns:mc="http://schemas.openxmlformats.org/markup-compatibility/2006" xmlns:aink="http://schemas.microsoft.com/office/drawing/2016/ink" xmlns:am3d="http://schemas.microsoft.com/office/drawing/2017/model3d" xmlns:o="urn:schemas-microsoft-com:office:office" xmlns:r="http://schemas.openxmlformats.org/officeDocument/2006/relationships" xmlns:m="http://schemas.openxmlformats.org/officeDocument/2006/math" xmlns:v="urn:schemas-microsoft-com:vml" xmlns:wp14="http://schemas.microsoft.com/office/word/2010/wordprocessingDrawing" xmlns:wp="http://schemas.openxmlformats.org/drawingml/2006/wordprocessingDrawing" xmlns:w10="urn:schemas-microsoft-com:office:word" xmlns:w="http://schemas.openxmlformats.org/wordprocessingml/2006/main" xmlns:w14="http://schemas.microsoft.com/office/word/2010/wordml" xmlns:w15="http://schemas.microsoft.com/office/word/2012/wordml" xmlns:w16cid="http://schemas.microsoft.com/office/word/2016/wordml/cid" xmlns:w16se="http://schemas.microsoft.com/office/word/2015/wordml/symex" xmlns:wpg="http://schemas.microsoft.com/office/word/2010/wordprocessingGroup" xmlns:wpi="http://schemas.microsoft.com/office/word/2010/wordprocessingInk" xmlns:wne="http://schemas.microsoft.com/office/word/2006/wordml" xmlns:wps="http://schemas.microsoft.com/office/word/2010/wordprocessingShape" mc:Ignorable="w14 w15 w16se w16cid wp14">
   <w:footnote w:type="separator" w:id="-1">
     <w:p>
       <w:pPr>
@@ -7025,20 +7082,20 @@
 </file>
 
 <file path=word/header1.xml><?xml version="1.0" encoding="utf-8"?>
-<w:hdr xmlns:wpc="http://schemas.microsoft.com/office/word/2010/wordprocessingCanvas" xmlns:cx="http://schemas.microsoft.com/office/drawing/2014/chartex" xmlns:cx1="http://schemas.microsoft.com/office/drawing/2015/9/8/chartex" xmlns:cx2="http://schemas.microsoft.com/office/drawing/2015/10/21/chartex" xmlns:cx3="http://schemas.microsoft.com/office/drawing/2016/5/9/chartex" xmlns:cx4="http://schemas.microsoft.com/office/drawing/2016/5/10/chartex" xmlns:cx5="http://schemas.microsoft.com/office/drawing/2016/5/11/chartex" xmlns:cx6="http://schemas.microsoft.com/office/drawing/2016/5/12/chartex" xmlns:cx7="http://schemas.microsoft.com/office/drawing/2016/5/13/chartex" xmlns:cx8="http://schemas.microsoft.com/office/drawing/2016/5/14/chartex" xmlns:mc="http://schemas.openxmlformats.org/markup-compatibility/2006" xmlns:aink="http://schemas.microsoft.com/office/drawing/2016/ink" xmlns:am3d="http://schemas.microsoft.com/office/drawing/2017/model3d" xmlns:o="urn:schemas-microsoft-com:office:office" xmlns:oel="http://schemas.microsoft.com/office/2019/extlst" xmlns:r="http://schemas.openxmlformats.org/officeDocument/2006/relationships" xmlns:m="http://schemas.openxmlformats.org/officeDocument/2006/math" xmlns:v="urn:schemas-microsoft-com:vml" xmlns:wp14="http://schemas.microsoft.com/office/word/2010/wordprocessingDrawing" xmlns:wp="http://schemas.openxmlformats.org/drawingml/2006/wordprocessingDrawing" xmlns:w10="urn:schemas-microsoft-com:office:word" xmlns:w="http://schemas.openxmlformats.org/wordprocessingml/2006/main" xmlns:w14="http://schemas.microsoft.com/office/word/2010/wordml" xmlns:w15="http://schemas.microsoft.com/office/word/2012/wordml" xmlns:w16cex="http://schemas.microsoft.com/office/word/2018/wordml/cex" xmlns:w16cid="http://schemas.microsoft.com/office/word/2016/wordml/cid" xmlns:w16="http://schemas.microsoft.com/office/word/2018/wordml" xmlns:w16sdtdh="http://schemas.microsoft.com/office/word/2020/wordml/sdtdatahash" xmlns:w16se="http://schemas.microsoft.com/office/word/2015/wordml/symex" xmlns:wpg="http://schemas.microsoft.com/office/word/2010/wordprocessingGroup" xmlns:wpi="http://schemas.microsoft.com/office/word/2010/wordprocessingInk" xmlns:wne="http://schemas.microsoft.com/office/word/2006/wordml" xmlns:wps="http://schemas.microsoft.com/office/word/2010/wordprocessingShape" mc:Ignorable="w14 w15 w16se w16cid w16 w16cex w16sdtdh wp14">
+<w:hdr xmlns:wpc="http://schemas.microsoft.com/office/word/2010/wordprocessingCanvas" xmlns:cx="http://schemas.microsoft.com/office/drawing/2014/chartex" xmlns:cx1="http://schemas.microsoft.com/office/drawing/2015/9/8/chartex" xmlns:cx2="http://schemas.microsoft.com/office/drawing/2015/10/21/chartex" xmlns:cx3="http://schemas.microsoft.com/office/drawing/2016/5/9/chartex" xmlns:cx4="http://schemas.microsoft.com/office/drawing/2016/5/10/chartex" xmlns:cx5="http://schemas.microsoft.com/office/drawing/2016/5/11/chartex" xmlns:cx6="http://schemas.microsoft.com/office/drawing/2016/5/12/chartex" xmlns:cx7="http://schemas.microsoft.com/office/drawing/2016/5/13/chartex" xmlns:cx8="http://schemas.microsoft.com/office/drawing/2016/5/14/chartex" xmlns:mc="http://schemas.openxmlformats.org/markup-compatibility/2006" xmlns:aink="http://schemas.microsoft.com/office/drawing/2016/ink" xmlns:am3d="http://schemas.microsoft.com/office/drawing/2017/model3d" xmlns:o="urn:schemas-microsoft-com:office:office" xmlns:r="http://schemas.openxmlformats.org/officeDocument/2006/relationships" xmlns:m="http://schemas.openxmlformats.org/officeDocument/2006/math" xmlns:v="urn:schemas-microsoft-com:vml" xmlns:wp14="http://schemas.microsoft.com/office/word/2010/wordprocessingDrawing" xmlns:wp="http://schemas.openxmlformats.org/drawingml/2006/wordprocessingDrawing" xmlns:w10="urn:schemas-microsoft-com:office:word" xmlns:w="http://schemas.openxmlformats.org/wordprocessingml/2006/main" xmlns:w14="http://schemas.microsoft.com/office/word/2010/wordml" xmlns:w15="http://schemas.microsoft.com/office/word/2012/wordml" xmlns:w16cid="http://schemas.microsoft.com/office/word/2016/wordml/cid" xmlns:w16se="http://schemas.microsoft.com/office/word/2015/wordml/symex" xmlns:wpg="http://schemas.microsoft.com/office/word/2010/wordprocessingGroup" xmlns:wpi="http://schemas.microsoft.com/office/word/2010/wordprocessingInk" xmlns:wne="http://schemas.microsoft.com/office/word/2006/wordml" xmlns:wps="http://schemas.microsoft.com/office/word/2010/wordprocessingShape" mc:Ignorable="w14 w15 w16se w16cid wp14">
   <w:p>
     <w:pPr>
-      <w:pStyle w:val="Header"/>
+      <w:pStyle w:val="a4"/>
     </w:pPr>
   </w:p>
 </w:hdr>
 </file>
 
 <file path=word/header2.xml><?xml version="1.0" encoding="utf-8"?>
-<w:hdr xmlns:wpc="http://schemas.microsoft.com/office/word/2010/wordprocessingCanvas" xmlns:cx="http://schemas.microsoft.com/office/drawing/2014/chartex" xmlns:cx1="http://schemas.microsoft.com/office/drawing/2015/9/8/chartex" xmlns:cx2="http://schemas.microsoft.com/office/drawing/2015/10/21/chartex" xmlns:cx3="http://schemas.microsoft.com/office/drawing/2016/5/9/chartex" xmlns:cx4="http://schemas.microsoft.com/office/drawing/2016/5/10/chartex" xmlns:cx5="http://schemas.microsoft.com/office/drawing/2016/5/11/chartex" xmlns:cx6="http://schemas.microsoft.com/office/drawing/2016/5/12/chartex" xmlns:cx7="http://schemas.microsoft.com/office/drawing/2016/5/13/chartex" xmlns:cx8="http://schemas.microsoft.com/office/drawing/2016/5/14/chartex" xmlns:mc="http://schemas.openxmlformats.org/markup-compatibility/2006" xmlns:aink="http://schemas.microsoft.com/office/drawing/2016/ink" xmlns:am3d="http://schemas.microsoft.com/office/drawing/2017/model3d" xmlns:o="urn:schemas-microsoft-com:office:office" xmlns:oel="http://schemas.microsoft.com/office/2019/extlst" xmlns:r="http://schemas.openxmlformats.org/officeDocument/2006/relationships" xmlns:m="http://schemas.openxmlformats.org/officeDocument/2006/math" xmlns:v="urn:schemas-microsoft-com:vml" xmlns:wp14="http://schemas.microsoft.com/office/word/2010/wordprocessingDrawing" xmlns:wp="http://schemas.openxmlformats.org/drawingml/2006/wordprocessingDrawing" xmlns:w10="urn:schemas-microsoft-com:office:word" xmlns:w="http://schemas.openxmlformats.org/wordprocessingml/2006/main" xmlns:w14="http://schemas.microsoft.com/office/word/2010/wordml" xmlns:w15="http://schemas.microsoft.com/office/word/2012/wordml" xmlns:w16cex="http://schemas.microsoft.com/office/word/2018/wordml/cex" xmlns:w16cid="http://schemas.microsoft.com/office/word/2016/wordml/cid" xmlns:w16="http://schemas.microsoft.com/office/word/2018/wordml" xmlns:w16sdtdh="http://schemas.microsoft.com/office/word/2020/wordml/sdtdatahash" xmlns:w16se="http://schemas.microsoft.com/office/word/2015/wordml/symex" xmlns:wpg="http://schemas.microsoft.com/office/word/2010/wordprocessingGroup" xmlns:wpi="http://schemas.microsoft.com/office/word/2010/wordprocessingInk" xmlns:wne="http://schemas.microsoft.com/office/word/2006/wordml" xmlns:wps="http://schemas.microsoft.com/office/word/2010/wordprocessingShape" mc:Ignorable="w14 w15 w16se w16cid w16 w16cex w16sdtdh wp14">
+<w:hdr xmlns:wpc="http://schemas.microsoft.com/office/word/2010/wordprocessingCanvas" xmlns:cx="http://schemas.microsoft.com/office/drawing/2014/chartex" xmlns:cx1="http://schemas.microsoft.com/office/drawing/2015/9/8/chartex" xmlns:cx2="http://schemas.microsoft.com/office/drawing/2015/10/21/chartex" xmlns:cx3="http://schemas.microsoft.com/office/drawing/2016/5/9/chartex" xmlns:cx4="http://schemas.microsoft.com/office/drawing/2016/5/10/chartex" xmlns:cx5="http://schemas.microsoft.com/office/drawing/2016/5/11/chartex" xmlns:cx6="http://schemas.microsoft.com/office/drawing/2016/5/12/chartex" xmlns:cx7="http://schemas.microsoft.com/office/drawing/2016/5/13/chartex" xmlns:cx8="http://schemas.microsoft.com/office/drawing/2016/5/14/chartex" xmlns:mc="http://schemas.openxmlformats.org/markup-compatibility/2006" xmlns:aink="http://schemas.microsoft.com/office/drawing/2016/ink" xmlns:am3d="http://schemas.microsoft.com/office/drawing/2017/model3d" xmlns:o="urn:schemas-microsoft-com:office:office" xmlns:r="http://schemas.openxmlformats.org/officeDocument/2006/relationships" xmlns:m="http://schemas.openxmlformats.org/officeDocument/2006/math" xmlns:v="urn:schemas-microsoft-com:vml" xmlns:wp14="http://schemas.microsoft.com/office/word/2010/wordprocessingDrawing" xmlns:wp="http://schemas.openxmlformats.org/drawingml/2006/wordprocessingDrawing" xmlns:w10="urn:schemas-microsoft-com:office:word" xmlns:w="http://schemas.openxmlformats.org/wordprocessingml/2006/main" xmlns:w14="http://schemas.microsoft.com/office/word/2010/wordml" xmlns:w15="http://schemas.microsoft.com/office/word/2012/wordml" xmlns:w16cid="http://schemas.microsoft.com/office/word/2016/wordml/cid" xmlns:w16se="http://schemas.microsoft.com/office/word/2015/wordml/symex" xmlns:wpg="http://schemas.microsoft.com/office/word/2010/wordprocessingGroup" xmlns:wpi="http://schemas.microsoft.com/office/word/2010/wordprocessingInk" xmlns:wne="http://schemas.microsoft.com/office/word/2006/wordml" xmlns:wps="http://schemas.microsoft.com/office/word/2010/wordprocessingShape" mc:Ignorable="w14 w15 w16se w16cid wp14">
   <w:p>
     <w:pPr>
-      <w:pStyle w:val="Header"/>
+      <w:pStyle w:val="a4"/>
       <w:ind w:hanging="1134"/>
     </w:pPr>
   </w:p>
@@ -7046,17 +7103,17 @@
 </file>
 
 <file path=word/header3.xml><?xml version="1.0" encoding="utf-8"?>
-<w:hdr xmlns:wpc="http://schemas.microsoft.com/office/word/2010/wordprocessingCanvas" xmlns:cx="http://schemas.microsoft.com/office/drawing/2014/chartex" xmlns:cx1="http://schemas.microsoft.com/office/drawing/2015/9/8/chartex" xmlns:cx2="http://schemas.microsoft.com/office/drawing/2015/10/21/chartex" xmlns:cx3="http://schemas.microsoft.com/office/drawing/2016/5/9/chartex" xmlns:cx4="http://schemas.microsoft.com/office/drawing/2016/5/10/chartex" xmlns:cx5="http://schemas.microsoft.com/office/drawing/2016/5/11/chartex" xmlns:cx6="http://schemas.microsoft.com/office/drawing/2016/5/12/chartex" xmlns:cx7="http://schemas.microsoft.com/office/drawing/2016/5/13/chartex" xmlns:cx8="http://schemas.microsoft.com/office/drawing/2016/5/14/chartex" xmlns:mc="http://schemas.openxmlformats.org/markup-compatibility/2006" xmlns:aink="http://schemas.microsoft.com/office/drawing/2016/ink" xmlns:am3d="http://schemas.microsoft.com/office/drawing/2017/model3d" xmlns:o="urn:schemas-microsoft-com:office:office" xmlns:oel="http://schemas.microsoft.com/office/2019/extlst" xmlns:r="http://schemas.openxmlformats.org/officeDocument/2006/relationships" xmlns:m="http://schemas.openxmlformats.org/officeDocument/2006/math" xmlns:v="urn:schemas-microsoft-com:vml" xmlns:wp14="http://schemas.microsoft.com/office/word/2010/wordprocessingDrawing" xmlns:wp="http://schemas.openxmlformats.org/drawingml/2006/wordprocessingDrawing" xmlns:w10="urn:schemas-microsoft-com:office:word" xmlns:w="http://schemas.openxmlformats.org/wordprocessingml/2006/main" xmlns:w14="http://schemas.microsoft.com/office/word/2010/wordml" xmlns:w15="http://schemas.microsoft.com/office/word/2012/wordml" xmlns:w16cex="http://schemas.microsoft.com/office/word/2018/wordml/cex" xmlns:w16cid="http://schemas.microsoft.com/office/word/2016/wordml/cid" xmlns:w16="http://schemas.microsoft.com/office/word/2018/wordml" xmlns:w16sdtdh="http://schemas.microsoft.com/office/word/2020/wordml/sdtdatahash" xmlns:w16se="http://schemas.microsoft.com/office/word/2015/wordml/symex" xmlns:wpg="http://schemas.microsoft.com/office/word/2010/wordprocessingGroup" xmlns:wpi="http://schemas.microsoft.com/office/word/2010/wordprocessingInk" xmlns:wne="http://schemas.microsoft.com/office/word/2006/wordml" xmlns:wps="http://schemas.microsoft.com/office/word/2010/wordprocessingShape" mc:Ignorable="w14 w15 w16se w16cid w16 w16cex w16sdtdh wp14">
+<w:hdr xmlns:wpc="http://schemas.microsoft.com/office/word/2010/wordprocessingCanvas" xmlns:cx="http://schemas.microsoft.com/office/drawing/2014/chartex" xmlns:cx1="http://schemas.microsoft.com/office/drawing/2015/9/8/chartex" xmlns:cx2="http://schemas.microsoft.com/office/drawing/2015/10/21/chartex" xmlns:cx3="http://schemas.microsoft.com/office/drawing/2016/5/9/chartex" xmlns:cx4="http://schemas.microsoft.com/office/drawing/2016/5/10/chartex" xmlns:cx5="http://schemas.microsoft.com/office/drawing/2016/5/11/chartex" xmlns:cx6="http://schemas.microsoft.com/office/drawing/2016/5/12/chartex" xmlns:cx7="http://schemas.microsoft.com/office/drawing/2016/5/13/chartex" xmlns:cx8="http://schemas.microsoft.com/office/drawing/2016/5/14/chartex" xmlns:mc="http://schemas.openxmlformats.org/markup-compatibility/2006" xmlns:aink="http://schemas.microsoft.com/office/drawing/2016/ink" xmlns:am3d="http://schemas.microsoft.com/office/drawing/2017/model3d" xmlns:o="urn:schemas-microsoft-com:office:office" xmlns:r="http://schemas.openxmlformats.org/officeDocument/2006/relationships" xmlns:m="http://schemas.openxmlformats.org/officeDocument/2006/math" xmlns:v="urn:schemas-microsoft-com:vml" xmlns:wp14="http://schemas.microsoft.com/office/word/2010/wordprocessingDrawing" xmlns:wp="http://schemas.openxmlformats.org/drawingml/2006/wordprocessingDrawing" xmlns:w10="urn:schemas-microsoft-com:office:word" xmlns:w="http://schemas.openxmlformats.org/wordprocessingml/2006/main" xmlns:w14="http://schemas.microsoft.com/office/word/2010/wordml" xmlns:w15="http://schemas.microsoft.com/office/word/2012/wordml" xmlns:w16cid="http://schemas.microsoft.com/office/word/2016/wordml/cid" xmlns:w16se="http://schemas.microsoft.com/office/word/2015/wordml/symex" xmlns:wpg="http://schemas.microsoft.com/office/word/2010/wordprocessingGroup" xmlns:wpi="http://schemas.microsoft.com/office/word/2010/wordprocessingInk" xmlns:wne="http://schemas.microsoft.com/office/word/2006/wordml" xmlns:wps="http://schemas.microsoft.com/office/word/2010/wordprocessingShape" mc:Ignorable="w14 w15 w16se w16cid wp14">
   <w:p>
     <w:pPr>
-      <w:pStyle w:val="Header"/>
+      <w:pStyle w:val="a4"/>
     </w:pPr>
   </w:p>
 </w:hdr>
 </file>
 
 <file path=word/numbering.xml><?xml version="1.0" encoding="utf-8"?>
-<w:numbering xmlns:wpc="http://schemas.microsoft.com/office/word/2010/wordprocessingCanvas" xmlns:cx="http://schemas.microsoft.com/office/drawing/2014/chartex" xmlns:cx1="http://schemas.microsoft.com/office/drawing/2015/9/8/chartex" xmlns:cx2="http://schemas.microsoft.com/office/drawing/2015/10/21/chartex" xmlns:cx3="http://schemas.microsoft.com/office/drawing/2016/5/9/chartex" xmlns:cx4="http://schemas.microsoft.com/office/drawing/2016/5/10/chartex" xmlns:cx5="http://schemas.microsoft.com/office/drawing/2016/5/11/chartex" xmlns:cx6="http://schemas.microsoft.com/office/drawing/2016/5/12/chartex" xmlns:cx7="http://schemas.microsoft.com/office/drawing/2016/5/13/chartex" xmlns:cx8="http://schemas.microsoft.com/office/drawing/2016/5/14/chartex" xmlns:mc="http://schemas.openxmlformats.org/markup-compatibility/2006" xmlns:aink="http://schemas.microsoft.com/office/drawing/2016/ink" xmlns:am3d="http://schemas.microsoft.com/office/drawing/2017/model3d" xmlns:o="urn:schemas-microsoft-com:office:office" xmlns:oel="http://schemas.microsoft.com/office/2019/extlst" xmlns:r="http://schemas.openxmlformats.org/officeDocument/2006/relationships" xmlns:m="http://schemas.openxmlformats.org/officeDocument/2006/math" xmlns:v="urn:schemas-microsoft-com:vml" xmlns:wp14="http://schemas.microsoft.com/office/word/2010/wordprocessingDrawing" xmlns:wp="http://schemas.openxmlformats.org/drawingml/2006/wordprocessingDrawing" xmlns:w10="urn:schemas-microsoft-com:office:word" xmlns:w="http://schemas.openxmlformats.org/wordprocessingml/2006/main" xmlns:w14="http://schemas.microsoft.com/office/word/2010/wordml" xmlns:w15="http://schemas.microsoft.com/office/word/2012/wordml" xmlns:w16cex="http://schemas.microsoft.com/office/word/2018/wordml/cex" xmlns:w16cid="http://schemas.microsoft.com/office/word/2016/wordml/cid" xmlns:w16="http://schemas.microsoft.com/office/word/2018/wordml" xmlns:w16sdtdh="http://schemas.microsoft.com/office/word/2020/wordml/sdtdatahash" xmlns:w16se="http://schemas.microsoft.com/office/word/2015/wordml/symex" xmlns:wpg="http://schemas.microsoft.com/office/word/2010/wordprocessingGroup" xmlns:wpi="http://schemas.microsoft.com/office/word/2010/wordprocessingInk" xmlns:wne="http://schemas.microsoft.com/office/word/2006/wordml" xmlns:wps="http://schemas.microsoft.com/office/word/2010/wordprocessingShape" mc:Ignorable="w14 w15 w16se w16cid w16 w16cex w16sdtdh wp14">
+<w:numbering xmlns:wpc="http://schemas.microsoft.com/office/word/2010/wordprocessingCanvas" xmlns:cx="http://schemas.microsoft.com/office/drawing/2014/chartex" xmlns:cx1="http://schemas.microsoft.com/office/drawing/2015/9/8/chartex" xmlns:cx2="http://schemas.microsoft.com/office/drawing/2015/10/21/chartex" xmlns:cx3="http://schemas.microsoft.com/office/drawing/2016/5/9/chartex" xmlns:cx4="http://schemas.microsoft.com/office/drawing/2016/5/10/chartex" xmlns:cx5="http://schemas.microsoft.com/office/drawing/2016/5/11/chartex" xmlns:cx6="http://schemas.microsoft.com/office/drawing/2016/5/12/chartex" xmlns:cx7="http://schemas.microsoft.com/office/drawing/2016/5/13/chartex" xmlns:cx8="http://schemas.microsoft.com/office/drawing/2016/5/14/chartex" xmlns:mc="http://schemas.openxmlformats.org/markup-compatibility/2006" xmlns:aink="http://schemas.microsoft.com/office/drawing/2016/ink" xmlns:am3d="http://schemas.microsoft.com/office/drawing/2017/model3d" xmlns:o="urn:schemas-microsoft-com:office:office" xmlns:r="http://schemas.openxmlformats.org/officeDocument/2006/relationships" xmlns:m="http://schemas.openxmlformats.org/officeDocument/2006/math" xmlns:v="urn:schemas-microsoft-com:vml" xmlns:wp14="http://schemas.microsoft.com/office/word/2010/wordprocessingDrawing" xmlns:wp="http://schemas.openxmlformats.org/drawingml/2006/wordprocessingDrawing" xmlns:w10="urn:schemas-microsoft-com:office:word" xmlns:w="http://schemas.openxmlformats.org/wordprocessingml/2006/main" xmlns:w14="http://schemas.microsoft.com/office/word/2010/wordml" xmlns:w15="http://schemas.microsoft.com/office/word/2012/wordml" xmlns:w16cid="http://schemas.microsoft.com/office/word/2016/wordml/cid" xmlns:w16se="http://schemas.microsoft.com/office/word/2015/wordml/symex" xmlns:wpg="http://schemas.microsoft.com/office/word/2010/wordprocessingGroup" xmlns:wpi="http://schemas.microsoft.com/office/word/2010/wordprocessingInk" xmlns:wne="http://schemas.microsoft.com/office/word/2006/wordml" xmlns:wps="http://schemas.microsoft.com/office/word/2010/wordprocessingShape" mc:Ignorable="w14 w15 w16se w16cid wp14">
   <w:abstractNum w:abstractNumId="0" w15:restartNumberingAfterBreak="0">
     <w:nsid w:val="018E5260"/>
     <w:multiLevelType w:val="multilevel"/>
@@ -7692,7 +7749,7 @@
     <w:lvl w:ilvl="0">
       <w:start w:val="1"/>
       <w:numFmt w:val="decimal"/>
-      <w:pStyle w:val="Heading2"/>
+      <w:pStyle w:val="2"/>
       <w:lvlText w:val="%1."/>
       <w:lvlJc w:val="left"/>
       <w:pPr>
@@ -8408,31 +8465,31 @@
       </w:pPr>
     </w:lvl>
   </w:abstractNum>
-  <w:num w:numId="1" w16cid:durableId="1507943857">
+  <w:num w:numId="1">
     <w:abstractNumId w:val="6"/>
   </w:num>
-  <w:num w:numId="2" w16cid:durableId="2070877774">
+  <w:num w:numId="2">
     <w:abstractNumId w:val="5"/>
   </w:num>
-  <w:num w:numId="3" w16cid:durableId="566184019">
+  <w:num w:numId="3">
     <w:abstractNumId w:val="0"/>
   </w:num>
-  <w:num w:numId="4" w16cid:durableId="1053891413">
+  <w:num w:numId="4">
     <w:abstractNumId w:val="7"/>
   </w:num>
-  <w:num w:numId="5" w16cid:durableId="997999403">
+  <w:num w:numId="5">
     <w:abstractNumId w:val="9"/>
   </w:num>
-  <w:num w:numId="6" w16cid:durableId="1808356660">
+  <w:num w:numId="6">
     <w:abstractNumId w:val="3"/>
   </w:num>
-  <w:num w:numId="7" w16cid:durableId="170072380">
+  <w:num w:numId="7">
     <w:abstractNumId w:val="12"/>
   </w:num>
-  <w:num w:numId="8" w16cid:durableId="1568883387">
+  <w:num w:numId="8">
     <w:abstractNumId w:val="10"/>
   </w:num>
-  <w:num w:numId="9" w16cid:durableId="530916198">
+  <w:num w:numId="9">
     <w:abstractNumId w:val="4"/>
     <w:lvlOverride w:ilvl="0">
       <w:startOverride w:val="1"/>
@@ -8462,23 +8519,23 @@
       <w:startOverride w:val="1"/>
     </w:lvlOverride>
   </w:num>
-  <w:num w:numId="10" w16cid:durableId="2130198817">
+  <w:num w:numId="10">
     <w:abstractNumId w:val="11"/>
   </w:num>
-  <w:num w:numId="11" w16cid:durableId="323244491">
+  <w:num w:numId="11">
     <w:abstractNumId w:val="8"/>
   </w:num>
-  <w:num w:numId="12" w16cid:durableId="1463498420">
+  <w:num w:numId="12">
     <w:abstractNumId w:val="2"/>
   </w:num>
-  <w:num w:numId="13" w16cid:durableId="1916040270">
+  <w:num w:numId="13">
     <w:abstractNumId w:val="1"/>
   </w:num>
 </w:numbering>
 </file>
 
 <file path=word/styles.xml><?xml version="1.0" encoding="utf-8"?>
-<w:styles xmlns:mc="http://schemas.openxmlformats.org/markup-compatibility/2006" xmlns:r="http://schemas.openxmlformats.org/officeDocument/2006/relationships" xmlns:w="http://schemas.openxmlformats.org/wordprocessingml/2006/main" xmlns:w14="http://schemas.microsoft.com/office/word/2010/wordml" xmlns:w15="http://schemas.microsoft.com/office/word/2012/wordml" xmlns:w16cex="http://schemas.microsoft.com/office/word/2018/wordml/cex" xmlns:w16cid="http://schemas.microsoft.com/office/word/2016/wordml/cid" xmlns:w16="http://schemas.microsoft.com/office/word/2018/wordml" xmlns:w16sdtdh="http://schemas.microsoft.com/office/word/2020/wordml/sdtdatahash" xmlns:w16se="http://schemas.microsoft.com/office/word/2015/wordml/symex" mc:Ignorable="w14 w15 w16se w16cid w16 w16cex w16sdtdh">
+<w:styles xmlns:mc="http://schemas.openxmlformats.org/markup-compatibility/2006" xmlns:r="http://schemas.openxmlformats.org/officeDocument/2006/relationships" xmlns:w="http://schemas.openxmlformats.org/wordprocessingml/2006/main" xmlns:w14="http://schemas.microsoft.com/office/word/2010/wordml" xmlns:w15="http://schemas.microsoft.com/office/word/2012/wordml" xmlns:w16cid="http://schemas.microsoft.com/office/word/2016/wordml/cid" xmlns:w16se="http://schemas.microsoft.com/office/word/2015/wordml/symex" mc:Ignorable="w14 w15 w16se w16cid">
   <w:docDefaults>
     <w:rPrDefault>
       <w:rPr>
@@ -8489,7 +8546,7 @@
     </w:rPrDefault>
     <w:pPrDefault/>
   </w:docDefaults>
-  <w:latentStyles w:defLockedState="0" w:defUIPriority="99" w:defSemiHidden="0" w:defUnhideWhenUsed="0" w:defQFormat="0" w:count="376">
+  <w:latentStyles w:defLockedState="0" w:defUIPriority="99" w:defSemiHidden="0" w:defUnhideWhenUsed="0" w:defQFormat="0" w:count="375">
     <w:lsdException w:name="Normal" w:uiPriority="0" w:qFormat="1"/>
     <w:lsdException w:name="heading 1" w:uiPriority="9" w:qFormat="1"/>
     <w:lsdException w:name="heading 2" w:semiHidden="1" w:uiPriority="9" w:unhideWhenUsed="1" w:qFormat="1"/>
@@ -8865,9 +8922,8 @@
     <w:lsdException w:name="Smart Hyperlink" w:semiHidden="1" w:unhideWhenUsed="1"/>
     <w:lsdException w:name="Hashtag" w:semiHidden="1" w:unhideWhenUsed="1"/>
     <w:lsdException w:name="Unresolved Mention" w:semiHidden="1" w:unhideWhenUsed="1"/>
-    <w:lsdException w:name="Smart Link" w:semiHidden="1" w:unhideWhenUsed="1"/>
   </w:latentStyles>
-  <w:style w:type="paragraph" w:default="1" w:styleId="Normal">
+  <w:style w:type="paragraph" w:default="1" w:styleId="a">
     <w:name w:val="Normal"/>
     <w:qFormat/>
     <w:rsid w:val="008063E1"/>
@@ -8878,11 +8934,11 @@
       <w:sz w:val="22"/>
     </w:rPr>
   </w:style>
-  <w:style w:type="paragraph" w:styleId="Heading1">
+  <w:style w:type="paragraph" w:styleId="1">
     <w:name w:val="heading 1"/>
-    <w:basedOn w:val="Normal"/>
-    <w:next w:val="Normal"/>
-    <w:link w:val="Heading1Char"/>
+    <w:basedOn w:val="a"/>
+    <w:next w:val="a"/>
+    <w:link w:val="10"/>
     <w:uiPriority w:val="9"/>
     <w:qFormat/>
     <w:rsid w:val="009254B7"/>
@@ -8900,11 +8956,11 @@
       <w:szCs w:val="32"/>
     </w:rPr>
   </w:style>
-  <w:style w:type="paragraph" w:styleId="Heading2">
+  <w:style w:type="paragraph" w:styleId="2">
     <w:name w:val="heading 2"/>
-    <w:basedOn w:val="Normal"/>
-    <w:next w:val="Normal"/>
-    <w:link w:val="Heading2Char"/>
+    <w:basedOn w:val="a"/>
+    <w:next w:val="a"/>
+    <w:link w:val="20"/>
     <w:uiPriority w:val="9"/>
     <w:qFormat/>
     <w:rsid w:val="006E55B4"/>
@@ -8926,11 +8982,11 @@
       <w:szCs w:val="36"/>
     </w:rPr>
   </w:style>
-  <w:style w:type="paragraph" w:styleId="Heading3">
+  <w:style w:type="paragraph" w:styleId="3">
     <w:name w:val="heading 3"/>
-    <w:basedOn w:val="Normal"/>
-    <w:next w:val="Normal"/>
-    <w:link w:val="Heading3Char"/>
+    <w:basedOn w:val="a"/>
+    <w:next w:val="a"/>
+    <w:link w:val="30"/>
     <w:uiPriority w:val="9"/>
     <w:unhideWhenUsed/>
     <w:qFormat/>
@@ -8949,11 +9005,11 @@
       <w:szCs w:val="32"/>
     </w:rPr>
   </w:style>
-  <w:style w:type="paragraph" w:styleId="Heading4">
+  <w:style w:type="paragraph" w:styleId="4">
     <w:name w:val="heading 4"/>
-    <w:basedOn w:val="Normal"/>
-    <w:next w:val="Normal"/>
-    <w:link w:val="Heading4Char"/>
+    <w:basedOn w:val="a"/>
+    <w:next w:val="a"/>
+    <w:link w:val="40"/>
     <w:uiPriority w:val="9"/>
     <w:unhideWhenUsed/>
     <w:qFormat/>
@@ -8972,11 +9028,11 @@
       <w:sz w:val="28"/>
     </w:rPr>
   </w:style>
-  <w:style w:type="paragraph" w:styleId="Heading5">
+  <w:style w:type="paragraph" w:styleId="5">
     <w:name w:val="heading 5"/>
-    <w:basedOn w:val="Normal"/>
-    <w:next w:val="Normal"/>
-    <w:link w:val="Heading5Char"/>
+    <w:basedOn w:val="a"/>
+    <w:next w:val="a"/>
+    <w:link w:val="50"/>
     <w:uiPriority w:val="9"/>
     <w:semiHidden/>
     <w:unhideWhenUsed/>
@@ -8994,13 +9050,13 @@
       <w:color w:val="B2500E"/>
     </w:rPr>
   </w:style>
-  <w:style w:type="character" w:default="1" w:styleId="DefaultParagraphFont">
+  <w:style w:type="character" w:default="1" w:styleId="a0">
     <w:name w:val="Default Paragraph Font"/>
     <w:uiPriority w:val="1"/>
     <w:semiHidden/>
     <w:unhideWhenUsed/>
   </w:style>
-  <w:style w:type="table" w:default="1" w:styleId="TableNormal">
+  <w:style w:type="table" w:default="1" w:styleId="a1">
     <w:name w:val="Normal Table"/>
     <w:uiPriority w:val="99"/>
     <w:semiHidden/>
@@ -9015,32 +9071,32 @@
       </w:tblCellMar>
     </w:tblPr>
   </w:style>
-  <w:style w:type="numbering" w:default="1" w:styleId="NoList">
+  <w:style w:type="numbering" w:default="1" w:styleId="a2">
     <w:name w:val="No List"/>
     <w:uiPriority w:val="99"/>
     <w:semiHidden/>
     <w:unhideWhenUsed/>
   </w:style>
-  <w:style w:type="character" w:customStyle="1" w:styleId="HeaderChar">
-    <w:name w:val="Header Char"/>
-    <w:basedOn w:val="DefaultParagraphFont"/>
-    <w:link w:val="Header"/>
+  <w:style w:type="character" w:customStyle="1" w:styleId="a3">
+    <w:name w:val="Горен колонтитул Знак"/>
+    <w:basedOn w:val="a0"/>
+    <w:link w:val="a4"/>
     <w:uiPriority w:val="99"/>
     <w:qFormat/>
     <w:rsid w:val="008068A2"/>
   </w:style>
-  <w:style w:type="character" w:customStyle="1" w:styleId="FooterChar">
-    <w:name w:val="Footer Char"/>
-    <w:basedOn w:val="DefaultParagraphFont"/>
-    <w:link w:val="Footer"/>
+  <w:style w:type="character" w:customStyle="1" w:styleId="a5">
+    <w:name w:val="Долен колонтитул Знак"/>
+    <w:basedOn w:val="a0"/>
+    <w:link w:val="a6"/>
     <w:uiPriority w:val="99"/>
     <w:qFormat/>
     <w:rsid w:val="008068A2"/>
   </w:style>
-  <w:style w:type="character" w:customStyle="1" w:styleId="BalloonTextChar">
-    <w:name w:val="Balloon Text Char"/>
-    <w:basedOn w:val="DefaultParagraphFont"/>
-    <w:link w:val="BalloonText"/>
+  <w:style w:type="character" w:customStyle="1" w:styleId="a7">
+    <w:name w:val="Изнесен текст Знак"/>
+    <w:basedOn w:val="a0"/>
+    <w:link w:val="a8"/>
     <w:uiPriority w:val="99"/>
     <w:semiHidden/>
     <w:qFormat/>
@@ -9053,7 +9109,7 @@
   </w:style>
   <w:style w:type="character" w:customStyle="1" w:styleId="InternetLink">
     <w:name w:val="Internet Link"/>
-    <w:basedOn w:val="DefaultParagraphFont"/>
+    <w:basedOn w:val="a0"/>
     <w:uiPriority w:val="99"/>
     <w:unhideWhenUsed/>
     <w:rsid w:val="005054C7"/>
@@ -9062,10 +9118,10 @@
       <w:u w:val="single"/>
     </w:rPr>
   </w:style>
-  <w:style w:type="character" w:customStyle="1" w:styleId="Heading1Char">
-    <w:name w:val="Heading 1 Char"/>
-    <w:basedOn w:val="DefaultParagraphFont"/>
-    <w:link w:val="Heading1"/>
+  <w:style w:type="character" w:customStyle="1" w:styleId="10">
+    <w:name w:val="Заглавие 1 Знак"/>
+    <w:basedOn w:val="a0"/>
+    <w:link w:val="1"/>
     <w:uiPriority w:val="9"/>
     <w:qFormat/>
     <w:rsid w:val="009254B7"/>
@@ -9077,10 +9133,10 @@
       <w:szCs w:val="32"/>
     </w:rPr>
   </w:style>
-  <w:style w:type="character" w:customStyle="1" w:styleId="Heading2Char">
-    <w:name w:val="Heading 2 Char"/>
-    <w:basedOn w:val="DefaultParagraphFont"/>
-    <w:link w:val="Heading2"/>
+  <w:style w:type="character" w:customStyle="1" w:styleId="20">
+    <w:name w:val="Заглавие 2 Знак"/>
+    <w:basedOn w:val="a0"/>
+    <w:link w:val="2"/>
     <w:uiPriority w:val="9"/>
     <w:qFormat/>
     <w:rsid w:val="006E55B4"/>
@@ -9093,9 +9149,9 @@
       <w:szCs w:val="36"/>
     </w:rPr>
   </w:style>
-  <w:style w:type="character" w:styleId="Strong">
+  <w:style w:type="character" w:styleId="a9">
     <w:name w:val="Strong"/>
-    <w:basedOn w:val="DefaultParagraphFont"/>
+    <w:basedOn w:val="a0"/>
     <w:qFormat/>
     <w:rsid w:val="00524789"/>
     <w:rPr>
@@ -9103,10 +9159,10 @@
       <w:bCs/>
     </w:rPr>
   </w:style>
-  <w:style w:type="character" w:customStyle="1" w:styleId="Heading3Char">
-    <w:name w:val="Heading 3 Char"/>
-    <w:basedOn w:val="DefaultParagraphFont"/>
-    <w:link w:val="Heading3"/>
+  <w:style w:type="character" w:customStyle="1" w:styleId="30">
+    <w:name w:val="Заглавие 3 Знак"/>
+    <w:basedOn w:val="a0"/>
+    <w:link w:val="3"/>
     <w:uiPriority w:val="9"/>
     <w:qFormat/>
     <w:rsid w:val="008C5930"/>
@@ -9118,10 +9174,10 @@
       <w:szCs w:val="32"/>
     </w:rPr>
   </w:style>
-  <w:style w:type="character" w:customStyle="1" w:styleId="Heading4Char">
-    <w:name w:val="Heading 4 Char"/>
-    <w:basedOn w:val="DefaultParagraphFont"/>
-    <w:link w:val="Heading4"/>
+  <w:style w:type="character" w:customStyle="1" w:styleId="40">
+    <w:name w:val="Заглавие 4 Знак"/>
+    <w:basedOn w:val="a0"/>
+    <w:link w:val="4"/>
     <w:uiPriority w:val="9"/>
     <w:qFormat/>
     <w:rsid w:val="008C5930"/>
@@ -9133,9 +9189,9 @@
       <w:sz w:val="28"/>
     </w:rPr>
   </w:style>
-  <w:style w:type="character" w:styleId="FollowedHyperlink">
+  <w:style w:type="character" w:styleId="aa">
     <w:name w:val="FollowedHyperlink"/>
-    <w:basedOn w:val="DefaultParagraphFont"/>
+    <w:basedOn w:val="a0"/>
     <w:uiPriority w:val="99"/>
     <w:semiHidden/>
     <w:unhideWhenUsed/>
@@ -9146,10 +9202,10 @@
       <w:u w:val="single"/>
     </w:rPr>
   </w:style>
-  <w:style w:type="character" w:customStyle="1" w:styleId="Heading5Char">
-    <w:name w:val="Heading 5 Char"/>
-    <w:basedOn w:val="DefaultParagraphFont"/>
-    <w:link w:val="Heading5"/>
+  <w:style w:type="character" w:customStyle="1" w:styleId="50">
+    <w:name w:val="Заглавие 5 Знак"/>
+    <w:basedOn w:val="a0"/>
+    <w:link w:val="5"/>
     <w:uiPriority w:val="9"/>
     <w:semiHidden/>
     <w:qFormat/>
@@ -9162,7 +9218,7 @@
   </w:style>
   <w:style w:type="character" w:customStyle="1" w:styleId="CodeChar">
     <w:name w:val="Code Char"/>
-    <w:basedOn w:val="DefaultParagraphFont"/>
+    <w:basedOn w:val="a0"/>
     <w:link w:val="Code"/>
     <w:qFormat/>
     <w:rsid w:val="008063E1"/>
@@ -9173,21 +9229,21 @@
   </w:style>
   <w:style w:type="character" w:customStyle="1" w:styleId="tgc">
     <w:name w:val="_tgc"/>
-    <w:basedOn w:val="DefaultParagraphFont"/>
+    <w:basedOn w:val="a0"/>
     <w:qFormat/>
     <w:rsid w:val="00D8395C"/>
   </w:style>
-  <w:style w:type="character" w:customStyle="1" w:styleId="ListParagraphChar">
-    <w:name w:val="List Paragraph Char"/>
-    <w:basedOn w:val="DefaultParagraphFont"/>
-    <w:link w:val="ListParagraph"/>
+  <w:style w:type="character" w:customStyle="1" w:styleId="ab">
+    <w:name w:val="Списък на абзаци Знак"/>
+    <w:basedOn w:val="a0"/>
+    <w:link w:val="ac"/>
     <w:uiPriority w:val="34"/>
     <w:qFormat/>
     <w:rsid w:val="005054C7"/>
   </w:style>
   <w:style w:type="character" w:customStyle="1" w:styleId="UnresolvedMention1">
     <w:name w:val="Unresolved Mention1"/>
-    <w:basedOn w:val="DefaultParagraphFont"/>
+    <w:basedOn w:val="a0"/>
     <w:uiPriority w:val="99"/>
     <w:semiHidden/>
     <w:unhideWhenUsed/>
@@ -9200,8 +9256,8 @@
   </w:style>
   <w:style w:type="paragraph" w:customStyle="1" w:styleId="Heading">
     <w:name w:val="Heading"/>
-    <w:basedOn w:val="Normal"/>
-    <w:next w:val="BodyText"/>
+    <w:basedOn w:val="a"/>
+    <w:next w:val="ad"/>
     <w:qFormat/>
     <w:pPr>
       <w:keepNext/>
@@ -9213,23 +9269,23 @@
       <w:szCs w:val="28"/>
     </w:rPr>
   </w:style>
-  <w:style w:type="paragraph" w:styleId="BodyText">
+  <w:style w:type="paragraph" w:styleId="ad">
     <w:name w:val="Body Text"/>
-    <w:basedOn w:val="Normal"/>
+    <w:basedOn w:val="a"/>
     <w:pPr>
       <w:spacing w:before="0" w:after="140"/>
     </w:pPr>
   </w:style>
-  <w:style w:type="paragraph" w:styleId="List">
+  <w:style w:type="paragraph" w:styleId="ae">
     <w:name w:val="List"/>
-    <w:basedOn w:val="BodyText"/>
+    <w:basedOn w:val="ad"/>
     <w:rPr>
       <w:rFonts w:cs="Lohit Devanagari"/>
     </w:rPr>
   </w:style>
-  <w:style w:type="paragraph" w:styleId="Caption">
+  <w:style w:type="paragraph" w:styleId="af">
     <w:name w:val="caption"/>
-    <w:basedOn w:val="Normal"/>
+    <w:basedOn w:val="a"/>
     <w:qFormat/>
     <w:pPr>
       <w:suppressLineNumbers/>
@@ -9245,7 +9301,7 @@
   </w:style>
   <w:style w:type="paragraph" w:customStyle="1" w:styleId="Index">
     <w:name w:val="Index"/>
-    <w:basedOn w:val="Normal"/>
+    <w:basedOn w:val="a"/>
     <w:qFormat/>
     <w:rsid w:val="005054C7"/>
     <w:pPr>
@@ -9258,13 +9314,13 @@
   </w:style>
   <w:style w:type="paragraph" w:customStyle="1" w:styleId="HeaderandFooter">
     <w:name w:val="Header and Footer"/>
-    <w:basedOn w:val="Normal"/>
+    <w:basedOn w:val="a"/>
     <w:qFormat/>
   </w:style>
-  <w:style w:type="paragraph" w:styleId="Header">
+  <w:style w:type="paragraph" w:styleId="a4">
     <w:name w:val="header"/>
-    <w:basedOn w:val="Normal"/>
-    <w:link w:val="HeaderChar"/>
+    <w:basedOn w:val="a"/>
+    <w:link w:val="a3"/>
     <w:uiPriority w:val="99"/>
     <w:unhideWhenUsed/>
     <w:rsid w:val="008068A2"/>
@@ -9276,10 +9332,10 @@
       <w:spacing w:after="0" w:line="240" w:lineRule="auto"/>
     </w:pPr>
   </w:style>
-  <w:style w:type="paragraph" w:styleId="Footer">
+  <w:style w:type="paragraph" w:styleId="a6">
     <w:name w:val="footer"/>
-    <w:basedOn w:val="Normal"/>
-    <w:link w:val="FooterChar"/>
+    <w:basedOn w:val="a"/>
+    <w:link w:val="a5"/>
     <w:uiPriority w:val="99"/>
     <w:unhideWhenUsed/>
     <w:rsid w:val="008068A2"/>
@@ -9291,10 +9347,10 @@
       <w:spacing w:after="0" w:line="240" w:lineRule="auto"/>
     </w:pPr>
   </w:style>
-  <w:style w:type="paragraph" w:styleId="BalloonText">
+  <w:style w:type="paragraph" w:styleId="a8">
     <w:name w:val="Balloon Text"/>
-    <w:basedOn w:val="Normal"/>
-    <w:link w:val="BalloonTextChar"/>
+    <w:basedOn w:val="a"/>
+    <w:link w:val="a7"/>
     <w:uiPriority w:val="99"/>
     <w:semiHidden/>
     <w:unhideWhenUsed/>
@@ -9309,9 +9365,9 @@
       <w:szCs w:val="16"/>
     </w:rPr>
   </w:style>
-  <w:style w:type="paragraph" w:styleId="NormalWeb">
+  <w:style w:type="paragraph" w:styleId="af0">
     <w:name w:val="Normal (Web)"/>
-    <w:basedOn w:val="Normal"/>
+    <w:basedOn w:val="a"/>
     <w:uiPriority w:val="99"/>
     <w:semiHidden/>
     <w:unhideWhenUsed/>
@@ -9326,10 +9382,10 @@
       <w:szCs w:val="24"/>
     </w:rPr>
   </w:style>
-  <w:style w:type="paragraph" w:styleId="ListParagraph">
+  <w:style w:type="paragraph" w:styleId="ac">
     <w:name w:val="List Paragraph"/>
-    <w:basedOn w:val="Normal"/>
-    <w:link w:val="ListParagraphChar"/>
+    <w:basedOn w:val="a"/>
+    <w:link w:val="ab"/>
     <w:uiPriority w:val="34"/>
     <w:qFormat/>
     <w:rsid w:val="008617B5"/>
@@ -9340,7 +9396,7 @@
   </w:style>
   <w:style w:type="paragraph" w:customStyle="1" w:styleId="Code">
     <w:name w:val="Code"/>
-    <w:basedOn w:val="Normal"/>
+    <w:basedOn w:val="a"/>
     <w:link w:val="CodeChar"/>
     <w:qFormat/>
     <w:rsid w:val="008063E1"/>
@@ -9351,12 +9407,12 @@
   </w:style>
   <w:style w:type="paragraph" w:customStyle="1" w:styleId="FrameContents">
     <w:name w:val="Frame Contents"/>
-    <w:basedOn w:val="Normal"/>
+    <w:basedOn w:val="a"/>
     <w:qFormat/>
   </w:style>
-  <w:style w:type="table" w:styleId="TableGrid">
+  <w:style w:type="table" w:styleId="af1">
     <w:name w:val="Table Grid"/>
-    <w:basedOn w:val="TableNormal"/>
+    <w:basedOn w:val="a1"/>
     <w:uiPriority w:val="59"/>
     <w:rsid w:val="00763912"/>
     <w:tblPr>
@@ -9370,9 +9426,9 @@
       </w:tblBorders>
     </w:tblPr>
   </w:style>
-  <w:style w:type="character" w:styleId="Hyperlink">
+  <w:style w:type="character" w:styleId="af2">
     <w:name w:val="Hyperlink"/>
-    <w:basedOn w:val="DefaultParagraphFont"/>
+    <w:basedOn w:val="a0"/>
     <w:uiPriority w:val="99"/>
     <w:semiHidden/>
     <w:unhideWhenUsed/>
@@ -9675,7 +9731,7 @@
 </file>
 
 <file path=customXml/itemProps1.xml><?xml version="1.0" encoding="utf-8"?>
-<ds:datastoreItem xmlns:ds="http://schemas.openxmlformats.org/officeDocument/2006/customXml" ds:itemID="{94A79314-6E59-4494-9739-F5F014313F8A}">
+<ds:datastoreItem xmlns:ds="http://schemas.openxmlformats.org/officeDocument/2006/customXml" ds:itemID="{54975ADE-86B6-4D9F-9D10-6A8DB282A253}">
   <ds:schemaRefs>
     <ds:schemaRef ds:uri="http://schemas.openxmlformats.org/officeDocument/2006/bibliography"/>
   </ds:schemaRefs>
